--- a/Report/Task_report.docx
+++ b/Report/Task_report.docx
@@ -176,7 +176,55 @@
       <w:proofErr w:type="spellEnd"/>
       <w:proofErr w:type="gramEnd"/>
       <w:r>
-        <w:t xml:space="preserve"> know this is just a small beginning, but I am genuinely eager to grow in this skill. I am committed to learning FPGA development steadily, and I look forward to building stronger capabilities with continued practice on actual hardware.</w:t>
+        <w:t xml:space="preserve"> know this is just a small beginning, but I am genuinely eager to grow in this skill. I am committed to learning FPGA development steadily, and I look forward to building stronger capabilities with continued practice on actual </w:t>
+      </w:r>
+      <w:r>
+        <w:lastRenderedPageBreak/>
+        <w:t>hardware.</w:t>
+      </w:r>
+      <w:r>
+        <w:br/>
+      </w:r>
+      <w:r>
+        <w:rPr>
+          <w:b/>
+          <w:bCs/>
+        </w:rPr>
+        <w:drawing>
+          <wp:inline distT="0" distB="0" distL="0" distR="0" wp14:anchorId="3877444C" wp14:editId="3D2214AC">
+            <wp:extent cx="3354070" cy="2861699"/>
+            <wp:effectExtent l="0" t="0" r="0" b="0"/>
+            <wp:docPr id="2" name="Picture 2"/>
+            <wp:cNvGraphicFramePr>
+              <a:graphicFrameLocks xmlns:a="http://schemas.openxmlformats.org/drawingml/2006/main" noChangeAspect="1"/>
+            </wp:cNvGraphicFramePr>
+            <a:graphic xmlns:a="http://schemas.openxmlformats.org/drawingml/2006/main">
+              <a:graphicData uri="http://schemas.openxmlformats.org/drawingml/2006/picture">
+                <pic:pic xmlns:pic="http://schemas.openxmlformats.org/drawingml/2006/picture">
+                  <pic:nvPicPr>
+                    <pic:cNvPr id="1" name=""/>
+                    <pic:cNvPicPr/>
+                  </pic:nvPicPr>
+                  <pic:blipFill>
+                    <a:blip r:embed="rId6"/>
+                    <a:stretch>
+                      <a:fillRect/>
+                    </a:stretch>
+                  </pic:blipFill>
+                  <pic:spPr>
+                    <a:xfrm>
+                      <a:off x="0" y="0"/>
+                      <a:ext cx="3364247" cy="2870382"/>
+                    </a:xfrm>
+                    <a:prstGeom prst="rect">
+                      <a:avLst/>
+                    </a:prstGeom>
+                  </pic:spPr>
+                </pic:pic>
+              </a:graphicData>
+            </a:graphic>
+          </wp:inline>
+        </w:drawing>
       </w:r>
     </w:p>
     <w:p>
@@ -300,7 +348,6 @@
         </w:numPr>
       </w:pPr>
       <w:r>
-        <w:lastRenderedPageBreak/>
         <w:t xml:space="preserve">File parses the </w:t>
       </w:r>
       <w:proofErr w:type="gramStart"/>
@@ -346,19 +393,7 @@
         </w:numPr>
       </w:pPr>
       <w:r>
-        <w:t xml:space="preserve">This file helps to validate the </w:t>
-      </w:r>
-      <w:r>
-        <w:t>output</w:t>
-      </w:r>
-      <w:r>
-        <w:t xml:space="preserve"> </w:t>
-      </w:r>
-      <w:r>
-        <w:t>from</w:t>
-      </w:r>
-      <w:r>
-        <w:t xml:space="preserve"> STM32</w:t>
+        <w:t>This file helps to validate the output from STM32</w:t>
       </w:r>
     </w:p>
     <w:p>
@@ -459,6 +494,7 @@
           <w:ilvl w:val="1"/>
           <w:numId w:val="4"/>
         </w:numPr>
+        <w:jc w:val="both"/>
       </w:pPr>
       <w:r>
         <w:t xml:space="preserve">Validating input to stm32 using python </w:t>
@@ -496,6 +532,7 @@
         <w:rPr>
           <w:noProof/>
         </w:rPr>
+        <w:lastRenderedPageBreak/>
         <w:drawing>
           <wp:inline distT="0" distB="0" distL="0" distR="0" wp14:anchorId="686DA105" wp14:editId="094EF6A4">
             <wp:extent cx="1899307" cy="2528515"/>
@@ -514,7 +551,7 @@
                     </pic:cNvPicPr>
                   </pic:nvPicPr>
                   <pic:blipFill>
-                    <a:blip r:embed="rId6">
+                    <a:blip r:embed="rId7">
                       <a:extLst>
                         <a:ext uri="{28A0092B-C50C-407E-A947-70E740481C1C}">
                           <a14:useLocalDpi xmlns:a14="http://schemas.microsoft.com/office/drawing/2010/main" val="0"/>
@@ -547,7 +584,7 @@
           <w:noProof/>
         </w:rPr>
         <w:drawing>
-          <wp:inline distT="0" distB="0" distL="0" distR="0" wp14:anchorId="46960B0D" wp14:editId="6000E2BB">
+          <wp:inline distT="0" distB="0" distL="0" distR="0" wp14:anchorId="46960B0D" wp14:editId="63A63A15">
             <wp:extent cx="3013544" cy="2546455"/>
             <wp:effectExtent l="0" t="0" r="0" b="6350"/>
             <wp:docPr id="4" name="Picture 4"/>
@@ -564,7 +601,7 @@
                     </pic:cNvPicPr>
                   </pic:nvPicPr>
                   <pic:blipFill>
-                    <a:blip r:embed="rId7" cstate="print">
+                    <a:blip r:embed="rId8" cstate="print">
                       <a:extLst>
                         <a:ext uri="{28A0092B-C50C-407E-A947-70E740481C1C}">
                           <a14:useLocalDpi xmlns:a14="http://schemas.microsoft.com/office/drawing/2010/main" val="0"/>
@@ -646,7 +683,7 @@
                     </pic:cNvPicPr>
                   </pic:nvPicPr>
                   <pic:blipFill>
-                    <a:blip r:embed="rId8" cstate="print">
+                    <a:blip r:embed="rId9" cstate="print">
                       <a:extLst>
                         <a:ext uri="{28A0092B-C50C-407E-A947-70E740481C1C}">
                           <a14:useLocalDpi xmlns:a14="http://schemas.microsoft.com/office/drawing/2010/main" val="0"/>
@@ -952,6 +989,7 @@
           <w:lang w:eastAsia="en-IN" w:bidi="hi-IN"/>
           <w14:ligatures w14:val="none"/>
         </w:rPr>
+        <w:lastRenderedPageBreak/>
         <w:t>NodeMCU</w:t>
       </w:r>
       <w:proofErr w:type="spellEnd"/>
@@ -1408,61 +1446,107 @@
           <w:numId w:val="4"/>
         </w:numPr>
         <w:spacing w:before="100" w:beforeAutospacing="1" w:after="100" w:afterAutospacing="1" w:line="240" w:lineRule="auto"/>
-        <w:rPr>
-          <w:rFonts w:ascii="Times New Roman" w:eastAsia="Times New Roman" w:hAnsi="Times New Roman" w:cs="Times New Roman"/>
-          <w:kern w:val="0"/>
-          <w:lang w:eastAsia="en-IN" w:bidi="hi-IN"/>
-          <w14:ligatures w14:val="none"/>
-        </w:rPr>
-      </w:pPr>
-      <w:r>
-        <w:t xml:space="preserve">I </w:t>
+        <w:jc w:val="both"/>
+        <w:rPr>
+          <w:rFonts w:ascii="Times New Roman" w:eastAsia="Times New Roman" w:hAnsi="Times New Roman" w:cs="Times New Roman"/>
+          <w:kern w:val="0"/>
+          <w:lang w:eastAsia="en-IN" w:bidi="hi-IN"/>
+          <w14:ligatures w14:val="none"/>
+        </w:rPr>
+      </w:pPr>
+      <w:r>
+        <w:t>I ha</w:t>
+      </w:r>
+      <w:r>
+        <w:t>d</w:t>
+      </w:r>
+      <w:r>
+        <w:t xml:space="preserve"> issues with </w:t>
+      </w:r>
+      <w:proofErr w:type="spellStart"/>
+      <w:r>
+        <w:t>uart</w:t>
+      </w:r>
+      <w:proofErr w:type="spellEnd"/>
+      <w:r>
+        <w:t xml:space="preserve"> stream in the beginning used logic </w:t>
+      </w:r>
+      <w:proofErr w:type="spellStart"/>
+      <w:r>
+        <w:t>analyzer</w:t>
+      </w:r>
+      <w:proofErr w:type="spellEnd"/>
+      <w:r>
+        <w:t xml:space="preserve"> to probe the data and f</w:t>
+      </w:r>
+      <w:r>
+        <w:t>ound</w:t>
+      </w:r>
+      <w:r>
+        <w:t xml:space="preserve"> the issue </w:t>
+      </w:r>
+      <w:r>
+        <w:t xml:space="preserve">was </w:t>
+      </w:r>
+      <w:r>
+        <w:t>with jumper cable which had a br</w:t>
+      </w:r>
+      <w:r>
+        <w:t>o</w:t>
+      </w:r>
+      <w:r>
+        <w:t xml:space="preserve">ken connection. </w:t>
       </w:r>
       <w:proofErr w:type="gramStart"/>
       <w:r>
-        <w:t>has</w:t>
+        <w:t>So</w:t>
       </w:r>
       <w:proofErr w:type="gramEnd"/>
       <w:r>
-        <w:t xml:space="preserve"> issues with </w:t>
+        <w:t xml:space="preserve"> I soldered it </w:t>
+      </w:r>
+      <w:r>
+        <w:t>permanently</w:t>
+      </w:r>
+    </w:p>
+    <w:p>
+      <w:pPr>
+        <w:numPr>
+          <w:ilvl w:val="2"/>
+          <w:numId w:val="4"/>
+        </w:numPr>
+        <w:spacing w:before="100" w:beforeAutospacing="1" w:after="100" w:afterAutospacing="1" w:line="240" w:lineRule="auto"/>
+        <w:jc w:val="both"/>
+        <w:rPr>
+          <w:rFonts w:ascii="Times New Roman" w:eastAsia="Times New Roman" w:hAnsi="Times New Roman" w:cs="Times New Roman"/>
+          <w:kern w:val="0"/>
+          <w:lang w:eastAsia="en-IN" w:bidi="hi-IN"/>
+          <w14:ligatures w14:val="none"/>
+        </w:rPr>
+      </w:pPr>
+      <w:r>
+        <w:t xml:space="preserve">I was new to FPGA </w:t>
+      </w:r>
+      <w:r>
+        <w:t xml:space="preserve">so it </w:t>
+      </w:r>
+      <w:r>
+        <w:t xml:space="preserve">took time to read book and watch </w:t>
       </w:r>
       <w:proofErr w:type="spellStart"/>
       <w:r>
-        <w:t>uart</w:t>
+        <w:t>youtube</w:t>
       </w:r>
       <w:proofErr w:type="spellEnd"/>
       <w:r>
-        <w:t xml:space="preserve"> stream in the beginning used logic </w:t>
-      </w:r>
-      <w:proofErr w:type="spellStart"/>
-      <w:r>
-        <w:t>analyzer</w:t>
-      </w:r>
-      <w:proofErr w:type="spellEnd"/>
-      <w:r>
-        <w:t xml:space="preserve"> to probe the data and find the issue with was jumper cable issue which had a </w:t>
-      </w:r>
-      <w:proofErr w:type="spellStart"/>
-      <w:r>
-        <w:t>brken</w:t>
-      </w:r>
-      <w:proofErr w:type="spellEnd"/>
-      <w:r>
-        <w:t xml:space="preserve"> connection. </w:t>
-      </w:r>
-      <w:proofErr w:type="gramStart"/>
-      <w:r>
-        <w:t>So</w:t>
-      </w:r>
-      <w:proofErr w:type="gramEnd"/>
-      <w:r>
-        <w:t xml:space="preserve"> I soldered it </w:t>
-      </w:r>
-      <w:proofErr w:type="spellStart"/>
-      <w:r>
-        <w:t>permenetly</w:t>
-      </w:r>
-      <w:proofErr w:type="spellEnd"/>
+        <w:t xml:space="preserve"> video to get an idea. Finally decided I will learn in long run by </w:t>
+      </w:r>
+      <w:r>
+        <w:t>committing</w:t>
+      </w:r>
+      <w:r>
+        <w:t xml:space="preserve"> to purchase a board. I have ordered my board and will look in to it.</w:t>
+      </w:r>
     </w:p>
     <w:p>
       <w:pPr>
@@ -1471,35 +1555,16 @@
           <w:numId w:val="4"/>
         </w:numPr>
         <w:spacing w:before="100" w:beforeAutospacing="1" w:after="100" w:afterAutospacing="1" w:line="240" w:lineRule="auto"/>
-        <w:rPr>
-          <w:rFonts w:ascii="Times New Roman" w:eastAsia="Times New Roman" w:hAnsi="Times New Roman" w:cs="Times New Roman"/>
-          <w:kern w:val="0"/>
-          <w:lang w:eastAsia="en-IN" w:bidi="hi-IN"/>
-          <w14:ligatures w14:val="none"/>
-        </w:rPr>
-      </w:pPr>
-      <w:r>
-        <w:t xml:space="preserve">I was new to FPGA </w:t>
-      </w:r>
-      <w:r>
-        <w:t xml:space="preserve">so it </w:t>
-      </w:r>
-      <w:r>
-        <w:t xml:space="preserve">took time to read book and watch </w:t>
-      </w:r>
-      <w:proofErr w:type="spellStart"/>
-      <w:r>
-        <w:t>youtube</w:t>
-      </w:r>
-      <w:proofErr w:type="spellEnd"/>
-      <w:r>
-        <w:t xml:space="preserve"> video to get an idea. Finally decided I will learn in long run by </w:t>
-      </w:r>
-      <w:r>
-        <w:t>committing</w:t>
-      </w:r>
-      <w:r>
-        <w:t xml:space="preserve"> to purchase a board. I have ordered my board and will look in to it.</w:t>
+        <w:jc w:val="both"/>
+        <w:rPr>
+          <w:rFonts w:ascii="Times New Roman" w:eastAsia="Times New Roman" w:hAnsi="Times New Roman" w:cs="Times New Roman"/>
+          <w:kern w:val="0"/>
+          <w:lang w:eastAsia="en-IN" w:bidi="hi-IN"/>
+          <w14:ligatures w14:val="none"/>
+        </w:rPr>
+      </w:pPr>
+      <w:r>
+        <w:t xml:space="preserve">faced some challenge working from home under limited setup. But it was fun. I managed to scrap components from my hobby projects and gets things going. </w:t>
       </w:r>
     </w:p>
     <w:p>
@@ -1509,16 +1574,22 @@
           <w:numId w:val="4"/>
         </w:numPr>
         <w:spacing w:before="100" w:beforeAutospacing="1" w:after="100" w:afterAutospacing="1" w:line="240" w:lineRule="auto"/>
-        <w:rPr>
-          <w:rFonts w:ascii="Times New Roman" w:eastAsia="Times New Roman" w:hAnsi="Times New Roman" w:cs="Times New Roman"/>
-          <w:kern w:val="0"/>
-          <w:lang w:eastAsia="en-IN" w:bidi="hi-IN"/>
-          <w14:ligatures w14:val="none"/>
-        </w:rPr>
-      </w:pPr>
-      <w:r>
-        <w:lastRenderedPageBreak/>
-        <w:t xml:space="preserve">It was faced some challenge working from home under limited setup. But it was fun. I managed to scrap components from my hobby projects and gets things going. </w:t>
+        <w:jc w:val="both"/>
+        <w:rPr>
+          <w:rFonts w:ascii="Times New Roman" w:eastAsia="Times New Roman" w:hAnsi="Times New Roman" w:cs="Times New Roman"/>
+          <w:kern w:val="0"/>
+          <w:lang w:eastAsia="en-IN" w:bidi="hi-IN"/>
+          <w14:ligatures w14:val="none"/>
+        </w:rPr>
+      </w:pPr>
+      <w:r>
+        <w:t xml:space="preserve">I got stuck XADC wizard I tried to simulate a sin wave and see the waveforms but outputs </w:t>
+      </w:r>
+      <w:r>
+        <w:t>were</w:t>
+      </w:r>
+      <w:r>
+        <w:t xml:space="preserve"> high z.  </w:t>
       </w:r>
     </w:p>
     <w:p>
@@ -1646,7 +1717,7 @@
                     </pic:cNvPicPr>
                   </pic:nvPicPr>
                   <pic:blipFill>
-                    <a:blip r:embed="rId9" cstate="print">
+                    <a:blip r:embed="rId10" cstate="print">
                       <a:extLst>
                         <a:ext uri="{28A0092B-C50C-407E-A947-70E740481C1C}">
                           <a14:useLocalDpi xmlns:a14="http://schemas.microsoft.com/office/drawing/2010/main" val="0"/>
@@ -1885,6 +1956,7 @@
           <w:ilvl w:val="2"/>
           <w:numId w:val="4"/>
         </w:numPr>
+        <w:jc w:val="both"/>
       </w:pPr>
       <w:r>
         <w:t xml:space="preserve">For the demonstration, I captured 16 samples per cycle. At a baud rate of 921,600, the channel supports roughly 92,160 </w:t>
@@ -3004,6 +3076,7 @@
   <w:style w:type="character" w:default="1" w:styleId="DefaultParagraphFont">
     <w:name w:val="Default Paragraph Font"/>
     <w:uiPriority w:val="1"/>
+    <w:semiHidden/>
     <w:unhideWhenUsed/>
   </w:style>
   <w:style w:type="table" w:default="1" w:styleId="TableNormal">

--- a/Report/Task_report.docx
+++ b/Report/Task_report.docx
@@ -132,64 +132,101 @@
         <w:br/>
       </w:r>
       <w:r>
-        <w:t xml:space="preserve">I have not yet had the opportunity to work hands-on with FPGA. To begin learning, I recently purchased a Verilog book about two weeks ago and have now taken this as a chance to start learning on real hardware. I’ve ordered a </w:t>
-      </w:r>
-      <w:proofErr w:type="spellStart"/>
-      <w:r>
-        <w:t>Digilent</w:t>
-      </w:r>
-      <w:proofErr w:type="spellEnd"/>
-      <w:r>
-        <w:t xml:space="preserve"> </w:t>
-      </w:r>
-      <w:proofErr w:type="spellStart"/>
-      <w:r>
-        <w:t>Basys</w:t>
-      </w:r>
-      <w:proofErr w:type="spellEnd"/>
-      <w:r>
-        <w:t xml:space="preserve"> 3 Artix-7 board for my own </w:t>
-      </w:r>
-      <w:proofErr w:type="spellStart"/>
+        <w:t xml:space="preserve">I have not yet had the opportunity to work hands with FPGA. To begin learning, I recently purchased a Verilog book about two weeks ago and have now taken this as a chance to start learning on real hardware. I’ve ordered a Digilent Basys 3 Artix-7 board for my own </w:t>
+      </w:r>
       <w:proofErr w:type="gramStart"/>
       <w:r>
         <w:t>practice.As</w:t>
       </w:r>
-      <w:proofErr w:type="spellEnd"/>
       <w:proofErr w:type="gramEnd"/>
       <w:r>
-        <w:t xml:space="preserve"> a first step, I tried building a simple data logger in </w:t>
-      </w:r>
-      <w:proofErr w:type="spellStart"/>
-      <w:r>
-        <w:t>Vivado</w:t>
-      </w:r>
-      <w:proofErr w:type="spellEnd"/>
-      <w:r>
-        <w:t xml:space="preserve">, where a sine wave is generated and the output is logged into a simulation file. I then used Python to plot the </w:t>
-      </w:r>
-      <w:proofErr w:type="spellStart"/>
+        <w:t xml:space="preserve"> a first step, I tried building a simple data logger in Vivado, where a sine wave is generated and the output is logged into a simulation file. I then used Python to plot the </w:t>
+      </w:r>
       <w:proofErr w:type="gramStart"/>
       <w:r>
         <w:t>results.I</w:t>
       </w:r>
-      <w:proofErr w:type="spellEnd"/>
       <w:proofErr w:type="gramEnd"/>
       <w:r>
-        <w:t xml:space="preserve"> know this is just a small beginning, but I am genuinely eager to grow in this skill. I am committed to learning FPGA development steadily, and I look forward to building stronger capabilities with continued practice on actual </w:t>
-      </w:r>
+        <w:t xml:space="preserve"> know this is just a small beginning, but I am genuinely eager to grow in this skill. I am committed to learning FPGA development steadily, and I look forward to building stronger capabilities with continued practice on actual hardware</w:t>
+      </w:r>
+      <w:r>
+        <w:t xml:space="preserve"> which I ordered last day Digilent Basys 3 artic 7 from robu in</w:t>
+      </w:r>
+      <w:r>
+        <w:t>.</w:t>
+      </w:r>
+    </w:p>
+    <w:p>
+      <w:pPr>
+        <w:pStyle w:val="ListParagraph"/>
+        <w:ind w:left="1800"/>
+      </w:pPr>
+      <w:r>
+        <w:t xml:space="preserve">Following is XADC ip block diagram that I tried to import and configure. How ever I faced issues in simulating input to the ADC. I am still debugging why the stimulus is not coming at input. </w:t>
+      </w:r>
+    </w:p>
+    <w:p>
+      <w:pPr>
+        <w:pStyle w:val="ListParagraph"/>
+        <w:ind w:left="1800"/>
+      </w:pPr>
+      <w:r>
+        <w:t>1. My approach was</w:t>
+      </w:r>
+    </w:p>
+    <w:p>
+      <w:pPr>
+        <w:pStyle w:val="ListParagraph"/>
+        <w:numPr>
+          <w:ilvl w:val="0"/>
+          <w:numId w:val="6"/>
+        </w:numPr>
+        <w:rPr>
+          <w:b/>
+          <w:bCs/>
+        </w:rPr>
+      </w:pPr>
       <w:r>
         <w:lastRenderedPageBreak/>
-        <w:t>hardware.</w:t>
+        <w:t>Top module – test bench to initialize clock reset and ADC inputs</w:t>
+      </w:r>
+    </w:p>
+    <w:p>
+      <w:pPr>
+        <w:pStyle w:val="ListParagraph"/>
+        <w:numPr>
+          <w:ilvl w:val="0"/>
+          <w:numId w:val="6"/>
+        </w:numPr>
+        <w:rPr>
+          <w:b/>
+          <w:bCs/>
+        </w:rPr>
+      </w:pPr>
+      <w:r>
+        <w:t>ADC layer – were I instansiate the xADC module from XADC wizard configs</w:t>
+      </w:r>
+    </w:p>
+    <w:p>
+      <w:pPr>
+        <w:pStyle w:val="ListParagraph"/>
+        <w:numPr>
+          <w:ilvl w:val="0"/>
+          <w:numId w:val="6"/>
+        </w:numPr>
+        <w:rPr>
+          <w:b/>
+          <w:bCs/>
+        </w:rPr>
+      </w:pPr>
+      <w:r>
+        <w:t>Uart layer to transmit the data from ADC output.</w:t>
       </w:r>
       <w:r>
         <w:br/>
       </w:r>
       <w:r>
-        <w:rPr>
-          <w:b/>
-          <w:bCs/>
-        </w:rPr>
         <w:drawing>
           <wp:inline distT="0" distB="0" distL="0" distR="0" wp14:anchorId="3877444C" wp14:editId="3D2214AC">
             <wp:extent cx="3354070" cy="2861699"/>
@@ -354,14 +391,9 @@
       <w:r>
         <w:t>packet(</w:t>
       </w:r>
-      <w:proofErr w:type="spellStart"/>
       <w:proofErr w:type="gramEnd"/>
       <w:r>
-        <w:t>AA,length,data,checksum</w:t>
-      </w:r>
-      <w:proofErr w:type="spellEnd"/>
-      <w:r>
-        <w:t>) and plots the data.</w:t>
+        <w:t>AA,length,data,checksum) and plots the data.</w:t>
       </w:r>
     </w:p>
     <w:p>
@@ -410,18 +442,13 @@
       <w:r>
         <w:t>packet (</w:t>
       </w:r>
-      <w:proofErr w:type="spellStart"/>
       <w:proofErr w:type="gramStart"/>
       <w:r>
         <w:t>AA,length</w:t>
       </w:r>
       <w:proofErr w:type="gramEnd"/>
       <w:r>
-        <w:t>,data,checksum</w:t>
-      </w:r>
-      <w:proofErr w:type="spellEnd"/>
-      <w:r>
-        <w:t>) and plots the data.</w:t>
+        <w:t>,data,checksum) and plots the data.</w:t>
       </w:r>
     </w:p>
     <w:p>
@@ -441,23 +468,7 @@
           <w:b/>
           <w:bCs/>
         </w:rPr>
-        <w:t xml:space="preserve">Sample data is sin wave generated from </w:t>
-      </w:r>
-      <w:proofErr w:type="spellStart"/>
-      <w:r>
-        <w:rPr>
-          <w:b/>
-          <w:bCs/>
-        </w:rPr>
-        <w:t>nodemcu</w:t>
-      </w:r>
-      <w:proofErr w:type="spellEnd"/>
-      <w:r>
-        <w:rPr>
-          <w:b/>
-          <w:bCs/>
-        </w:rPr>
-        <w:t>.</w:t>
+        <w:t>Sample data is sin wave generated from nodemcu.</w:t>
       </w:r>
       <w:r>
         <w:rPr>
@@ -505,21 +516,8 @@
       </w:r>
       <w:proofErr w:type="gramEnd"/>
       <w:r>
-        <w:t xml:space="preserve">sorry that title says from stm32 its actually to stm32 ). It’s the same code we just change com port for </w:t>
-      </w:r>
-      <w:proofErr w:type="spellStart"/>
-      <w:r>
-        <w:t>nodemcu</w:t>
-      </w:r>
-      <w:proofErr w:type="spellEnd"/>
-      <w:r>
-        <w:t xml:space="preserve"> and stm32 to validate the data stream through </w:t>
-      </w:r>
-      <w:proofErr w:type="spellStart"/>
-      <w:r>
-        <w:t>uart</w:t>
-      </w:r>
-      <w:proofErr w:type="spellEnd"/>
+        <w:t>sorry that title says from stm32 its actually to stm32 ). It’s the same code we just change com port for nodemcu and stm32 to validate the data stream through uart</w:t>
+      </w:r>
     </w:p>
     <w:p>
       <w:pPr>
@@ -979,7 +977,6 @@
           <w14:ligatures w14:val="none"/>
         </w:rPr>
       </w:pPr>
-      <w:proofErr w:type="spellStart"/>
       <w:r>
         <w:rPr>
           <w:rFonts w:ascii="Times New Roman" w:eastAsia="Times New Roman" w:hAnsi="Times New Roman" w:cs="Times New Roman"/>
@@ -992,7 +989,6 @@
         <w:lastRenderedPageBreak/>
         <w:t>NodeMCU</w:t>
       </w:r>
-      <w:proofErr w:type="spellEnd"/>
       <w:r>
         <w:rPr>
           <w:rFonts w:ascii="Times New Roman" w:eastAsia="Times New Roman" w:hAnsi="Times New Roman" w:cs="Times New Roman"/>
@@ -1461,23 +1457,7 @@
         <w:t>d</w:t>
       </w:r>
       <w:r>
-        <w:t xml:space="preserve"> issues with </w:t>
-      </w:r>
-      <w:proofErr w:type="spellStart"/>
-      <w:r>
-        <w:t>uart</w:t>
-      </w:r>
-      <w:proofErr w:type="spellEnd"/>
-      <w:r>
-        <w:t xml:space="preserve"> stream in the beginning used logic </w:t>
-      </w:r>
-      <w:proofErr w:type="spellStart"/>
-      <w:r>
-        <w:t>analyzer</w:t>
-      </w:r>
-      <w:proofErr w:type="spellEnd"/>
-      <w:r>
-        <w:t xml:space="preserve"> to probe the data and f</w:t>
+        <w:t xml:space="preserve"> issues with uart stream in the beginning used logic analyzer to probe the data and f</w:t>
       </w:r>
       <w:r>
         <w:t>ound</w:t>
@@ -1531,15 +1511,7 @@
         <w:t xml:space="preserve">so it </w:t>
       </w:r>
       <w:r>
-        <w:t xml:space="preserve">took time to read book and watch </w:t>
-      </w:r>
-      <w:proofErr w:type="spellStart"/>
-      <w:r>
-        <w:t>youtube</w:t>
-      </w:r>
-      <w:proofErr w:type="spellEnd"/>
-      <w:r>
-        <w:t xml:space="preserve"> video to get an idea. Finally decided I will learn in long run by </w:t>
+        <w:t xml:space="preserve">took time to read book and watch youtube video to get an idea. Finally decided I will learn in long run by </w:t>
       </w:r>
       <w:r>
         <w:t>committing</w:t>
@@ -1660,17 +1632,8 @@
           <w:rStyle w:val="Strong"/>
           <w:rFonts w:eastAsiaTheme="majorEastAsia"/>
         </w:rPr>
-        <w:t xml:space="preserve">logic </w:t>
-      </w:r>
-      <w:proofErr w:type="spellStart"/>
-      <w:r>
-        <w:rPr>
-          <w:rStyle w:val="Strong"/>
-          <w:rFonts w:eastAsiaTheme="majorEastAsia"/>
-        </w:rPr>
-        <w:t>analyzer</w:t>
-      </w:r>
-      <w:proofErr w:type="spellEnd"/>
+        <w:t>logic analyzer</w:t>
+      </w:r>
       <w:r>
         <w:t xml:space="preserve"> and confirming correctness with </w:t>
       </w:r>
@@ -1756,7 +1719,19 @@
           <w:numId w:val="4"/>
         </w:numPr>
         <w:spacing w:before="100" w:beforeAutospacing="1" w:after="100" w:afterAutospacing="1" w:line="240" w:lineRule="auto"/>
-      </w:pPr>
+        <w:rPr>
+          <w:b/>
+          <w:bCs/>
+        </w:rPr>
+      </w:pPr>
+      <w:r>
+        <w:rPr>
+          <w:b/>
+          <w:bCs/>
+        </w:rPr>
+        <w:lastRenderedPageBreak/>
+        <w:t>Any trade-offs considered or suggestions for improvements</w:t>
+      </w:r>
     </w:p>
     <w:p>
       <w:pPr>
@@ -1938,13 +1913,8 @@
         <w:t>Don’t forget to s</w:t>
       </w:r>
       <w:r>
-        <w:t xml:space="preserve">et DMA circular buffer for </w:t>
-      </w:r>
-      <w:proofErr w:type="spellStart"/>
-      <w:r>
-        <w:t>uart</w:t>
-      </w:r>
-      <w:proofErr w:type="spellEnd"/>
+        <w:t>et DMA circular buffer for uart</w:t>
+      </w:r>
       <w:r>
         <w:t>.</w:t>
       </w:r>
@@ -1959,15 +1929,7 @@
         <w:jc w:val="both"/>
       </w:pPr>
       <w:r>
-        <w:t xml:space="preserve">For the demonstration, I captured 16 samples per cycle. At a baud rate of 921,600, the channel supports roughly 92,160 </w:t>
-      </w:r>
-      <w:proofErr w:type="spellStart"/>
-      <w:r>
-        <w:t>bites</w:t>
-      </w:r>
-      <w:proofErr w:type="spellEnd"/>
-      <w:r>
-        <w:t xml:space="preserve"> per second = 115200 bytes per second. Each packet is 4 bytes × 16 samples = 64 bytes, which consumes only about 0.055% of the available UART bandwidth. This demonstrates that the system is highly under-utilized, leaving ample margin to increase the sampling rate or packet size as required.</w:t>
+        <w:t>For the demonstration, I captured 16 samples per cycle. At a baud rate of 921,600, the channel supports roughly 92,160 bites per second = 115200 bytes per second. Each packet is 4 bytes × 16 samples = 64 bytes, which consumes only about 0.055% of the available UART bandwidth. This demonstrates that the system is highly under-utilized, leaving ample margin to increase the sampling rate or packet size as required.</w:t>
       </w:r>
     </w:p>
     <w:p>
@@ -2078,6 +2040,119 @@
     </w:lvl>
   </w:abstractNum>
   <w:abstractNum w:abstractNumId="1" w15:restartNumberingAfterBreak="0">
+    <w:nsid w:val="10C34A99"/>
+    <w:multiLevelType w:val="hybridMultilevel"/>
+    <w:tmpl w:val="4CF48B9E"/>
+    <w:lvl w:ilvl="0" w:tplc="40090001">
+      <w:start w:val="1"/>
+      <w:numFmt w:val="bullet"/>
+      <w:lvlText w:val=""/>
+      <w:lvlJc w:val="left"/>
+      <w:pPr>
+        <w:ind w:left="2520" w:hanging="360"/>
+      </w:pPr>
+      <w:rPr>
+        <w:rFonts w:ascii="Symbol" w:hAnsi="Symbol" w:hint="default"/>
+      </w:rPr>
+    </w:lvl>
+    <w:lvl w:ilvl="1" w:tplc="40090003" w:tentative="1">
+      <w:start w:val="1"/>
+      <w:numFmt w:val="bullet"/>
+      <w:lvlText w:val="o"/>
+      <w:lvlJc w:val="left"/>
+      <w:pPr>
+        <w:ind w:left="3240" w:hanging="360"/>
+      </w:pPr>
+      <w:rPr>
+        <w:rFonts w:ascii="Courier New" w:hAnsi="Courier New" w:cs="Courier New" w:hint="default"/>
+      </w:rPr>
+    </w:lvl>
+    <w:lvl w:ilvl="2" w:tplc="40090005" w:tentative="1">
+      <w:start w:val="1"/>
+      <w:numFmt w:val="bullet"/>
+      <w:lvlText w:val=""/>
+      <w:lvlJc w:val="left"/>
+      <w:pPr>
+        <w:ind w:left="3960" w:hanging="360"/>
+      </w:pPr>
+      <w:rPr>
+        <w:rFonts w:ascii="Wingdings" w:hAnsi="Wingdings" w:hint="default"/>
+      </w:rPr>
+    </w:lvl>
+    <w:lvl w:ilvl="3" w:tplc="40090001" w:tentative="1">
+      <w:start w:val="1"/>
+      <w:numFmt w:val="bullet"/>
+      <w:lvlText w:val=""/>
+      <w:lvlJc w:val="left"/>
+      <w:pPr>
+        <w:ind w:left="4680" w:hanging="360"/>
+      </w:pPr>
+      <w:rPr>
+        <w:rFonts w:ascii="Symbol" w:hAnsi="Symbol" w:hint="default"/>
+      </w:rPr>
+    </w:lvl>
+    <w:lvl w:ilvl="4" w:tplc="40090003" w:tentative="1">
+      <w:start w:val="1"/>
+      <w:numFmt w:val="bullet"/>
+      <w:lvlText w:val="o"/>
+      <w:lvlJc w:val="left"/>
+      <w:pPr>
+        <w:ind w:left="5400" w:hanging="360"/>
+      </w:pPr>
+      <w:rPr>
+        <w:rFonts w:ascii="Courier New" w:hAnsi="Courier New" w:cs="Courier New" w:hint="default"/>
+      </w:rPr>
+    </w:lvl>
+    <w:lvl w:ilvl="5" w:tplc="40090005" w:tentative="1">
+      <w:start w:val="1"/>
+      <w:numFmt w:val="bullet"/>
+      <w:lvlText w:val=""/>
+      <w:lvlJc w:val="left"/>
+      <w:pPr>
+        <w:ind w:left="6120" w:hanging="360"/>
+      </w:pPr>
+      <w:rPr>
+        <w:rFonts w:ascii="Wingdings" w:hAnsi="Wingdings" w:hint="default"/>
+      </w:rPr>
+    </w:lvl>
+    <w:lvl w:ilvl="6" w:tplc="40090001" w:tentative="1">
+      <w:start w:val="1"/>
+      <w:numFmt w:val="bullet"/>
+      <w:lvlText w:val=""/>
+      <w:lvlJc w:val="left"/>
+      <w:pPr>
+        <w:ind w:left="6840" w:hanging="360"/>
+      </w:pPr>
+      <w:rPr>
+        <w:rFonts w:ascii="Symbol" w:hAnsi="Symbol" w:hint="default"/>
+      </w:rPr>
+    </w:lvl>
+    <w:lvl w:ilvl="7" w:tplc="40090003" w:tentative="1">
+      <w:start w:val="1"/>
+      <w:numFmt w:val="bullet"/>
+      <w:lvlText w:val="o"/>
+      <w:lvlJc w:val="left"/>
+      <w:pPr>
+        <w:ind w:left="7560" w:hanging="360"/>
+      </w:pPr>
+      <w:rPr>
+        <w:rFonts w:ascii="Courier New" w:hAnsi="Courier New" w:cs="Courier New" w:hint="default"/>
+      </w:rPr>
+    </w:lvl>
+    <w:lvl w:ilvl="8" w:tplc="40090005" w:tentative="1">
+      <w:start w:val="1"/>
+      <w:numFmt w:val="bullet"/>
+      <w:lvlText w:val=""/>
+      <w:lvlJc w:val="left"/>
+      <w:pPr>
+        <w:ind w:left="8280" w:hanging="360"/>
+      </w:pPr>
+      <w:rPr>
+        <w:rFonts w:ascii="Wingdings" w:hAnsi="Wingdings" w:hint="default"/>
+      </w:rPr>
+    </w:lvl>
+  </w:abstractNum>
+  <w:abstractNum w:abstractNumId="2" w15:restartNumberingAfterBreak="0">
     <w:nsid w:val="3D076833"/>
     <w:multiLevelType w:val="hybridMultilevel"/>
     <w:tmpl w:val="5740CC2E"/>
@@ -2163,7 +2238,7 @@
       </w:pPr>
     </w:lvl>
   </w:abstractNum>
-  <w:abstractNum w:abstractNumId="2" w15:restartNumberingAfterBreak="0">
+  <w:abstractNum w:abstractNumId="3" w15:restartNumberingAfterBreak="0">
     <w:nsid w:val="4D032A77"/>
     <w:multiLevelType w:val="hybridMultilevel"/>
     <w:tmpl w:val="B090222C"/>
@@ -2249,7 +2324,7 @@
       </w:pPr>
     </w:lvl>
   </w:abstractNum>
-  <w:abstractNum w:abstractNumId="3" w15:restartNumberingAfterBreak="0">
+  <w:abstractNum w:abstractNumId="4" w15:restartNumberingAfterBreak="0">
     <w:nsid w:val="50FA4440"/>
     <w:multiLevelType w:val="multilevel"/>
     <w:tmpl w:val="2B023EEE"/>
@@ -2370,7 +2445,7 @@
       </w:pPr>
     </w:lvl>
   </w:abstractNum>
-  <w:abstractNum w:abstractNumId="4" w15:restartNumberingAfterBreak="0">
+  <w:abstractNum w:abstractNumId="5" w15:restartNumberingAfterBreak="0">
     <w:nsid w:val="7EE2755C"/>
     <w:multiLevelType w:val="hybridMultilevel"/>
     <w:tmpl w:val="5DBC557E"/>
@@ -2457,19 +2532,22 @@
     </w:lvl>
   </w:abstractNum>
   <w:num w:numId="1" w16cid:durableId="104810281">
-    <w:abstractNumId w:val="1"/>
+    <w:abstractNumId w:val="2"/>
   </w:num>
   <w:num w:numId="2" w16cid:durableId="2635000">
-    <w:abstractNumId w:val="2"/>
+    <w:abstractNumId w:val="3"/>
   </w:num>
   <w:num w:numId="3" w16cid:durableId="1466393073">
     <w:abstractNumId w:val="0"/>
   </w:num>
   <w:num w:numId="4" w16cid:durableId="945308235">
+    <w:abstractNumId w:val="5"/>
+  </w:num>
+  <w:num w:numId="5" w16cid:durableId="1201867878">
     <w:abstractNumId w:val="4"/>
   </w:num>
-  <w:num w:numId="5" w16cid:durableId="1201867878">
-    <w:abstractNumId w:val="3"/>
+  <w:num w:numId="6" w16cid:durableId="428307257">
+    <w:abstractNumId w:val="1"/>
   </w:num>
 </w:numbering>
 </file>

--- a/Report/Task_report.docx
+++ b/Report/Task_report.docx
@@ -132,23 +132,7 @@
         <w:br/>
       </w:r>
       <w:r>
-        <w:t xml:space="preserve">I have not yet had the opportunity to work hands with FPGA. To begin learning, I recently purchased a Verilog book about two weeks ago and have now taken this as a chance to start learning on real hardware. I’ve ordered a Digilent Basys 3 Artix-7 board for my own </w:t>
-      </w:r>
-      <w:proofErr w:type="gramStart"/>
-      <w:r>
-        <w:t>practice.As</w:t>
-      </w:r>
-      <w:proofErr w:type="gramEnd"/>
-      <w:r>
-        <w:t xml:space="preserve"> a first step, I tried building a simple data logger in Vivado, where a sine wave is generated and the output is logged into a simulation file. I then used Python to plot the </w:t>
-      </w:r>
-      <w:proofErr w:type="gramStart"/>
-      <w:r>
-        <w:t>results.I</w:t>
-      </w:r>
-      <w:proofErr w:type="gramEnd"/>
-      <w:r>
-        <w:t xml:space="preserve"> know this is just a small beginning, but I am genuinely eager to grow in this skill. I am committed to learning FPGA development steadily, and I look forward to building stronger capabilities with continued practice on actual hardware</w:t>
+        <w:t>I have not yet had the opportunity to work hands with FPGA. To begin learning, I recently purchased a Verilog book about two weeks ago and have now taken this as a chance to start learning on real hardware. I’ve ordered a Digilent Basys 3 Artix-7 board for my own practice.As a first step, I tried building a simple data logger in Vivado, where a sine wave is generated and the output is logged into a simulation file. I then used Python to plot the results.I know this is just a small beginning, but I am genuinely eager to grow in this skill. I am committed to learning FPGA development steadily, and I look forward to building stronger capabilities with continued practice on actual hardware</w:t>
       </w:r>
       <w:r>
         <w:t xml:space="preserve"> which I ordered last day Digilent Basys 3 artic 7 from robu in</w:t>
@@ -385,13 +369,55 @@
         </w:numPr>
       </w:pPr>
       <w:r>
+        <w:t>File parses the packet(AA,length,data,checksum) and plots the data.</w:t>
+      </w:r>
+    </w:p>
+    <w:p>
+      <w:pPr>
+        <w:pStyle w:val="ListParagraph"/>
+        <w:numPr>
+          <w:ilvl w:val="2"/>
+          <w:numId w:val="4"/>
+        </w:numPr>
+        <w:rPr>
+          <w:b/>
+          <w:bCs/>
+        </w:rPr>
+      </w:pPr>
+      <w:r>
+        <w:rPr>
+          <w:b/>
+          <w:bCs/>
+        </w:rPr>
+        <w:t>Plotter_stm.py</w:t>
+      </w:r>
+    </w:p>
+    <w:p>
+      <w:pPr>
+        <w:pStyle w:val="ListParagraph"/>
+        <w:numPr>
+          <w:ilvl w:val="3"/>
+          <w:numId w:val="4"/>
+        </w:numPr>
+      </w:pPr>
+      <w:r>
+        <w:t>This file helps to validate the output from STM32</w:t>
+      </w:r>
+    </w:p>
+    <w:p>
+      <w:pPr>
+        <w:pStyle w:val="ListParagraph"/>
+        <w:numPr>
+          <w:ilvl w:val="3"/>
+          <w:numId w:val="4"/>
+        </w:numPr>
+      </w:pPr>
+      <w:r>
         <w:t xml:space="preserve">File parses the </w:t>
       </w:r>
-      <w:proofErr w:type="gramStart"/>
-      <w:r>
-        <w:t>packet(</w:t>
-      </w:r>
-      <w:proofErr w:type="gramEnd"/>
+      <w:r>
+        <w:t>packet (</w:t>
+      </w:r>
       <w:r>
         <w:t>AA,length,data,checksum) and plots the data.</w:t>
       </w:r>
@@ -400,123 +426,121 @@
       <w:pPr>
         <w:pStyle w:val="ListParagraph"/>
         <w:numPr>
+          <w:ilvl w:val="1"/>
+          <w:numId w:val="4"/>
+        </w:numPr>
+        <w:rPr>
+          <w:b/>
+          <w:bCs/>
+        </w:rPr>
+      </w:pPr>
+      <w:r>
+        <w:rPr>
+          <w:b/>
+          <w:bCs/>
+        </w:rPr>
+        <w:t>Sample data is sin wave generated from nodemcu.</w:t>
+      </w:r>
+      <w:r>
+        <w:rPr>
+          <w:b/>
+          <w:bCs/>
+        </w:rPr>
+        <w:br/>
+      </w:r>
+    </w:p>
+    <w:p>
+      <w:pPr>
+        <w:pStyle w:val="ListParagraph"/>
+        <w:numPr>
+          <w:ilvl w:val="0"/>
+          <w:numId w:val="4"/>
+        </w:numPr>
+        <w:rPr>
+          <w:b/>
+          <w:bCs/>
+        </w:rPr>
+      </w:pPr>
+      <w:r>
+        <w:rPr>
+          <w:b/>
+          <w:bCs/>
+        </w:rPr>
+        <w:t>Simulation waveforms/screenshots and brief synthesis notes (e.g., resource usage)</w:t>
+      </w:r>
+    </w:p>
+    <w:p>
+      <w:pPr>
+        <w:pStyle w:val="ListParagraph"/>
+        <w:numPr>
+          <w:ilvl w:val="1"/>
+          <w:numId w:val="4"/>
+        </w:numPr>
+        <w:jc w:val="both"/>
+      </w:pPr>
+      <w:r>
+        <w:t>Vivado</w:t>
+      </w:r>
+    </w:p>
+    <w:p>
+      <w:pPr>
+        <w:pStyle w:val="ListParagraph"/>
+        <w:numPr>
           <w:ilvl w:val="2"/>
           <w:numId w:val="4"/>
         </w:numPr>
-        <w:rPr>
-          <w:b/>
-          <w:bCs/>
-        </w:rPr>
-      </w:pPr>
-      <w:r>
-        <w:rPr>
-          <w:b/>
-          <w:bCs/>
-        </w:rPr>
-        <w:t>Plotter_stm.py</w:t>
+        <w:jc w:val="both"/>
+      </w:pPr>
+      <w:r>
+        <w:lastRenderedPageBreak/>
+        <w:drawing>
+          <wp:inline distT="0" distB="0" distL="0" distR="0" wp14:anchorId="20C90420" wp14:editId="6012768A">
+            <wp:extent cx="2821332" cy="1716993"/>
+            <wp:effectExtent l="0" t="0" r="0" b="0"/>
+            <wp:docPr id="5" name="Picture 5"/>
+            <wp:cNvGraphicFramePr>
+              <a:graphicFrameLocks xmlns:a="http://schemas.openxmlformats.org/drawingml/2006/main" noChangeAspect="1"/>
+            </wp:cNvGraphicFramePr>
+            <a:graphic xmlns:a="http://schemas.openxmlformats.org/drawingml/2006/main">
+              <a:graphicData uri="http://schemas.openxmlformats.org/drawingml/2006/picture">
+                <pic:pic xmlns:pic="http://schemas.openxmlformats.org/drawingml/2006/picture">
+                  <pic:nvPicPr>
+                    <pic:cNvPr id="1" name=""/>
+                    <pic:cNvPicPr/>
+                  </pic:nvPicPr>
+                  <pic:blipFill>
+                    <a:blip r:embed="rId7"/>
+                    <a:stretch>
+                      <a:fillRect/>
+                    </a:stretch>
+                  </pic:blipFill>
+                  <pic:spPr>
+                    <a:xfrm>
+                      <a:off x="0" y="0"/>
+                      <a:ext cx="2830613" cy="1722641"/>
+                    </a:xfrm>
+                    <a:prstGeom prst="rect">
+                      <a:avLst/>
+                    </a:prstGeom>
+                  </pic:spPr>
+                </pic:pic>
+              </a:graphicData>
+            </a:graphic>
+          </wp:inline>
+        </w:drawing>
       </w:r>
     </w:p>
     <w:p>
       <w:pPr>
         <w:pStyle w:val="ListParagraph"/>
         <w:numPr>
-          <w:ilvl w:val="3"/>
-          <w:numId w:val="4"/>
-        </w:numPr>
-      </w:pPr>
-      <w:r>
-        <w:t>This file helps to validate the output from STM32</w:t>
-      </w:r>
-    </w:p>
-    <w:p>
-      <w:pPr>
-        <w:pStyle w:val="ListParagraph"/>
-        <w:numPr>
-          <w:ilvl w:val="3"/>
-          <w:numId w:val="4"/>
-        </w:numPr>
-      </w:pPr>
-      <w:r>
-        <w:t xml:space="preserve">File parses the </w:t>
-      </w:r>
-      <w:r>
-        <w:t>packet (</w:t>
-      </w:r>
-      <w:proofErr w:type="gramStart"/>
-      <w:r>
-        <w:t>AA,length</w:t>
-      </w:r>
-      <w:proofErr w:type="gramEnd"/>
-      <w:r>
-        <w:t>,data,checksum) and plots the data.</w:t>
-      </w:r>
-    </w:p>
-    <w:p>
-      <w:pPr>
-        <w:pStyle w:val="ListParagraph"/>
-        <w:numPr>
           <w:ilvl w:val="1"/>
           <w:numId w:val="4"/>
         </w:numPr>
-        <w:rPr>
-          <w:b/>
-          <w:bCs/>
-        </w:rPr>
-      </w:pPr>
-      <w:r>
-        <w:rPr>
-          <w:b/>
-          <w:bCs/>
-        </w:rPr>
-        <w:t>Sample data is sin wave generated from nodemcu.</w:t>
-      </w:r>
-      <w:r>
-        <w:rPr>
-          <w:b/>
-          <w:bCs/>
-        </w:rPr>
-        <w:br/>
-      </w:r>
-    </w:p>
-    <w:p>
-      <w:pPr>
-        <w:pStyle w:val="ListParagraph"/>
-        <w:numPr>
-          <w:ilvl w:val="0"/>
-          <w:numId w:val="4"/>
-        </w:numPr>
-        <w:rPr>
-          <w:b/>
-          <w:bCs/>
-        </w:rPr>
-      </w:pPr>
-      <w:r>
-        <w:rPr>
-          <w:b/>
-          <w:bCs/>
-        </w:rPr>
-        <w:t>Simulation waveforms/screenshots and brief synthesis notes (e.g., resource usage)</w:t>
-      </w:r>
-    </w:p>
-    <w:p>
-      <w:pPr>
-        <w:pStyle w:val="ListParagraph"/>
-        <w:numPr>
-          <w:ilvl w:val="1"/>
-          <w:numId w:val="4"/>
-        </w:numPr>
         <w:jc w:val="both"/>
       </w:pPr>
       <w:r>
-        <w:t xml:space="preserve">Validating input to stm32 using python </w:t>
-      </w:r>
-      <w:proofErr w:type="gramStart"/>
-      <w:r>
-        <w:t>script(</w:t>
-      </w:r>
-      <w:proofErr w:type="gramEnd"/>
-      <w:r>
-        <w:t>sorry that title says from stm32 its actually to stm32 ). It’s the same code we just change com port for nodemcu and stm32 to validate the data stream through uart</w:t>
+        <w:t>Validating input to stm32 using python script(sorry that title says from stm32 its actually to stm32 ). It’s the same code we just change com port for nodemcu and stm32 to validate the data stream through uart</w:t>
       </w:r>
     </w:p>
     <w:p>
@@ -530,7 +554,6 @@
         <w:rPr>
           <w:noProof/>
         </w:rPr>
-        <w:lastRenderedPageBreak/>
         <w:drawing>
           <wp:inline distT="0" distB="0" distL="0" distR="0" wp14:anchorId="686DA105" wp14:editId="094EF6A4">
             <wp:extent cx="1899307" cy="2528515"/>
@@ -549,7 +572,7 @@
                     </pic:cNvPicPr>
                   </pic:nvPicPr>
                   <pic:blipFill>
-                    <a:blip r:embed="rId7">
+                    <a:blip r:embed="rId8">
                       <a:extLst>
                         <a:ext uri="{28A0092B-C50C-407E-A947-70E740481C1C}">
                           <a14:useLocalDpi xmlns:a14="http://schemas.microsoft.com/office/drawing/2010/main" val="0"/>
@@ -599,7 +622,7 @@
                     </pic:cNvPicPr>
                   </pic:nvPicPr>
                   <pic:blipFill>
-                    <a:blip r:embed="rId8" cstate="print">
+                    <a:blip r:embed="rId9" cstate="print">
                       <a:extLst>
                         <a:ext uri="{28A0092B-C50C-407E-A947-70E740481C1C}">
                           <a14:useLocalDpi xmlns:a14="http://schemas.microsoft.com/office/drawing/2010/main" val="0"/>
@@ -681,7 +704,7 @@
                     </pic:cNvPicPr>
                   </pic:nvPicPr>
                   <pic:blipFill>
-                    <a:blip r:embed="rId9" cstate="print">
+                    <a:blip r:embed="rId10" cstate="print">
                       <a:extLst>
                         <a:ext uri="{28A0092B-C50C-407E-A947-70E740481C1C}">
                           <a14:useLocalDpi xmlns:a14="http://schemas.microsoft.com/office/drawing/2010/main" val="0"/>
@@ -764,6 +787,7 @@
           <w:lang w:eastAsia="en-IN" w:bidi="hi-IN"/>
           <w14:ligatures w14:val="none"/>
         </w:rPr>
+        <w:lastRenderedPageBreak/>
         <w:t>Design Choices and Rationale</w:t>
       </w:r>
     </w:p>
@@ -986,556 +1010,548 @@
           <w:lang w:eastAsia="en-IN" w:bidi="hi-IN"/>
           <w14:ligatures w14:val="none"/>
         </w:rPr>
+        <w:t>NodeMCU</w:t>
+      </w:r>
+      <w:r>
+        <w:rPr>
+          <w:rFonts w:ascii="Times New Roman" w:eastAsia="Times New Roman" w:hAnsi="Times New Roman" w:cs="Times New Roman"/>
+          <w:kern w:val="0"/>
+          <w:lang w:eastAsia="en-IN" w:bidi="hi-IN"/>
+          <w14:ligatures w14:val="none"/>
+        </w:rPr>
+        <w:t xml:space="preserve"> was used as a replacement input source:</w:t>
+      </w:r>
+    </w:p>
+    <w:p>
+      <w:pPr>
+        <w:numPr>
+          <w:ilvl w:val="4"/>
+          <w:numId w:val="4"/>
+        </w:numPr>
+        <w:spacing w:before="100" w:beforeAutospacing="1" w:after="100" w:afterAutospacing="1" w:line="240" w:lineRule="auto"/>
+        <w:rPr>
+          <w:rFonts w:ascii="Times New Roman" w:eastAsia="Times New Roman" w:hAnsi="Times New Roman" w:cs="Times New Roman"/>
+          <w:kern w:val="0"/>
+          <w:lang w:eastAsia="en-IN" w:bidi="hi-IN"/>
+          <w14:ligatures w14:val="none"/>
+        </w:rPr>
+      </w:pPr>
+      <w:r>
+        <w:rPr>
+          <w:rFonts w:ascii="Times New Roman" w:eastAsia="Times New Roman" w:hAnsi="Times New Roman" w:cs="Times New Roman"/>
+          <w:kern w:val="0"/>
+          <w:lang w:eastAsia="en-IN" w:bidi="hi-IN"/>
+          <w14:ligatures w14:val="none"/>
+        </w:rPr>
+        <w:t>It was already available and very low cost.</w:t>
+      </w:r>
+    </w:p>
+    <w:p>
+      <w:pPr>
+        <w:numPr>
+          <w:ilvl w:val="4"/>
+          <w:numId w:val="4"/>
+        </w:numPr>
+        <w:spacing w:before="100" w:beforeAutospacing="1" w:after="100" w:afterAutospacing="1" w:line="240" w:lineRule="auto"/>
+        <w:rPr>
+          <w:rFonts w:ascii="Times New Roman" w:eastAsia="Times New Roman" w:hAnsi="Times New Roman" w:cs="Times New Roman"/>
+          <w:kern w:val="0"/>
+          <w:lang w:eastAsia="en-IN" w:bidi="hi-IN"/>
+          <w14:ligatures w14:val="none"/>
+        </w:rPr>
+      </w:pPr>
+      <w:r>
+        <w:rPr>
+          <w:rFonts w:ascii="Times New Roman" w:eastAsia="Times New Roman" w:hAnsi="Times New Roman" w:cs="Times New Roman"/>
+          <w:kern w:val="0"/>
+          <w:lang w:eastAsia="en-IN" w:bidi="hi-IN"/>
+          <w14:ligatures w14:val="none"/>
+        </w:rPr>
+        <w:t>Provides a simple UART stream suitable for testing.</w:t>
+      </w:r>
+    </w:p>
+    <w:p>
+      <w:pPr>
+        <w:numPr>
+          <w:ilvl w:val="4"/>
+          <w:numId w:val="4"/>
+        </w:numPr>
+        <w:spacing w:before="100" w:beforeAutospacing="1" w:after="100" w:afterAutospacing="1" w:line="240" w:lineRule="auto"/>
+        <w:rPr>
+          <w:rFonts w:ascii="Times New Roman" w:eastAsia="Times New Roman" w:hAnsi="Times New Roman" w:cs="Times New Roman"/>
+          <w:kern w:val="0"/>
+          <w:lang w:eastAsia="en-IN" w:bidi="hi-IN"/>
+          <w14:ligatures w14:val="none"/>
+        </w:rPr>
+      </w:pPr>
+      <w:r>
+        <w:rPr>
+          <w:rFonts w:ascii="Times New Roman" w:eastAsia="Times New Roman" w:hAnsi="Times New Roman" w:cs="Times New Roman"/>
+          <w:kern w:val="0"/>
+          <w:lang w:eastAsia="en-IN" w:bidi="hi-IN"/>
+          <w14:ligatures w14:val="none"/>
+        </w:rPr>
+        <w:t>Well supported with resources, making it easy to implement quickly.</w:t>
+      </w:r>
+    </w:p>
+    <w:p>
+      <w:pPr>
+        <w:numPr>
+          <w:ilvl w:val="3"/>
+          <w:numId w:val="4"/>
+        </w:numPr>
+        <w:spacing w:before="100" w:beforeAutospacing="1" w:after="100" w:afterAutospacing="1" w:line="240" w:lineRule="auto"/>
+        <w:rPr>
+          <w:rFonts w:ascii="Times New Roman" w:eastAsia="Times New Roman" w:hAnsi="Times New Roman" w:cs="Times New Roman"/>
+          <w:kern w:val="0"/>
+          <w:lang w:eastAsia="en-IN" w:bidi="hi-IN"/>
+          <w14:ligatures w14:val="none"/>
+        </w:rPr>
+      </w:pPr>
+      <w:r>
+        <w:rPr>
+          <w:rFonts w:ascii="Times New Roman" w:eastAsia="Times New Roman" w:hAnsi="Times New Roman" w:cs="Times New Roman"/>
+          <w:b/>
+          <w:bCs/>
+          <w:kern w:val="0"/>
+          <w:lang w:eastAsia="en-IN" w:bidi="hi-IN"/>
+          <w14:ligatures w14:val="none"/>
+        </w:rPr>
+        <w:t>STM32 Microcontroller</w:t>
+      </w:r>
+      <w:r>
+        <w:rPr>
+          <w:rFonts w:ascii="Times New Roman" w:eastAsia="Times New Roman" w:hAnsi="Times New Roman" w:cs="Times New Roman"/>
+          <w:kern w:val="0"/>
+          <w:lang w:eastAsia="en-IN" w:bidi="hi-IN"/>
+          <w14:ligatures w14:val="none"/>
+        </w:rPr>
+        <w:t xml:space="preserve"> was chosen for data reception:</w:t>
+      </w:r>
+    </w:p>
+    <w:p>
+      <w:pPr>
+        <w:numPr>
+          <w:ilvl w:val="4"/>
+          <w:numId w:val="4"/>
+        </w:numPr>
+        <w:spacing w:before="100" w:beforeAutospacing="1" w:after="100" w:afterAutospacing="1" w:line="240" w:lineRule="auto"/>
+        <w:rPr>
+          <w:rFonts w:ascii="Times New Roman" w:eastAsia="Times New Roman" w:hAnsi="Times New Roman" w:cs="Times New Roman"/>
+          <w:kern w:val="0"/>
+          <w:lang w:eastAsia="en-IN" w:bidi="hi-IN"/>
+          <w14:ligatures w14:val="none"/>
+        </w:rPr>
+      </w:pPr>
+      <w:r>
+        <w:rPr>
+          <w:rFonts w:ascii="Times New Roman" w:eastAsia="Times New Roman" w:hAnsi="Times New Roman" w:cs="Times New Roman"/>
+          <w:kern w:val="0"/>
+          <w:lang w:eastAsia="en-IN" w:bidi="hi-IN"/>
+          <w14:ligatures w14:val="none"/>
+        </w:rPr>
+        <w:t>Already had an STM32 board at hand.</w:t>
+      </w:r>
+    </w:p>
+    <w:p>
+      <w:pPr>
+        <w:numPr>
+          <w:ilvl w:val="4"/>
+          <w:numId w:val="4"/>
+        </w:numPr>
+        <w:spacing w:before="100" w:beforeAutospacing="1" w:after="100" w:afterAutospacing="1" w:line="240" w:lineRule="auto"/>
+        <w:rPr>
+          <w:rFonts w:ascii="Times New Roman" w:eastAsia="Times New Roman" w:hAnsi="Times New Roman" w:cs="Times New Roman"/>
+          <w:kern w:val="0"/>
+          <w:lang w:eastAsia="en-IN" w:bidi="hi-IN"/>
+          <w14:ligatures w14:val="none"/>
+        </w:rPr>
+      </w:pPr>
+      <w:r>
+        <w:rPr>
+          <w:rFonts w:ascii="Times New Roman" w:eastAsia="Times New Roman" w:hAnsi="Times New Roman" w:cs="Times New Roman"/>
+          <w:kern w:val="0"/>
+          <w:lang w:eastAsia="en-IN" w:bidi="hi-IN"/>
+          <w14:ligatures w14:val="none"/>
+        </w:rPr>
+        <w:t>Familiar with STM32 from past experience.</w:t>
+      </w:r>
+    </w:p>
+    <w:p>
+      <w:pPr>
+        <w:numPr>
+          <w:ilvl w:val="4"/>
+          <w:numId w:val="4"/>
+        </w:numPr>
+        <w:spacing w:before="100" w:beforeAutospacing="1" w:after="100" w:afterAutospacing="1" w:line="240" w:lineRule="auto"/>
+        <w:rPr>
+          <w:rFonts w:ascii="Times New Roman" w:eastAsia="Times New Roman" w:hAnsi="Times New Roman" w:cs="Times New Roman"/>
+          <w:kern w:val="0"/>
+          <w:lang w:eastAsia="en-IN" w:bidi="hi-IN"/>
+          <w14:ligatures w14:val="none"/>
+        </w:rPr>
+      </w:pPr>
+      <w:r>
+        <w:rPr>
+          <w:rFonts w:ascii="Times New Roman" w:eastAsia="Times New Roman" w:hAnsi="Times New Roman" w:cs="Times New Roman"/>
+          <w:kern w:val="0"/>
+          <w:lang w:eastAsia="en-IN" w:bidi="hi-IN"/>
+          <w14:ligatures w14:val="none"/>
+        </w:rPr>
+        <w:t>Powerful and widely used 32-bit MCU, ideal for embedded data handling.</w:t>
+      </w:r>
+    </w:p>
+    <w:p>
+      <w:pPr>
+        <w:numPr>
+          <w:ilvl w:val="2"/>
+          <w:numId w:val="4"/>
+        </w:numPr>
+        <w:spacing w:before="100" w:beforeAutospacing="1" w:after="100" w:afterAutospacing="1" w:line="240" w:lineRule="auto"/>
+        <w:rPr>
+          <w:rFonts w:ascii="Times New Roman" w:eastAsia="Times New Roman" w:hAnsi="Times New Roman" w:cs="Times New Roman"/>
+          <w:kern w:val="0"/>
+          <w:lang w:eastAsia="en-IN" w:bidi="hi-IN"/>
+          <w14:ligatures w14:val="none"/>
+        </w:rPr>
+      </w:pPr>
+      <w:r>
+        <w:rPr>
+          <w:rFonts w:ascii="Times New Roman" w:eastAsia="Times New Roman" w:hAnsi="Times New Roman" w:cs="Times New Roman"/>
+          <w:b/>
+          <w:bCs/>
+          <w:kern w:val="0"/>
+          <w:lang w:eastAsia="en-IN" w:bidi="hi-IN"/>
+          <w14:ligatures w14:val="none"/>
+        </w:rPr>
+        <w:t>Data Transfer Choice: DMA vs. Interrupts</w:t>
+      </w:r>
+    </w:p>
+    <w:p>
+      <w:pPr>
+        <w:numPr>
+          <w:ilvl w:val="3"/>
+          <w:numId w:val="4"/>
+        </w:numPr>
+        <w:spacing w:before="100" w:beforeAutospacing="1" w:after="100" w:afterAutospacing="1" w:line="240" w:lineRule="auto"/>
+        <w:rPr>
+          <w:rFonts w:ascii="Times New Roman" w:eastAsia="Times New Roman" w:hAnsi="Times New Roman" w:cs="Times New Roman"/>
+          <w:kern w:val="0"/>
+          <w:lang w:eastAsia="en-IN" w:bidi="hi-IN"/>
+          <w14:ligatures w14:val="none"/>
+        </w:rPr>
+      </w:pPr>
+      <w:r>
+        <w:rPr>
+          <w:rFonts w:ascii="Times New Roman" w:eastAsia="Times New Roman" w:hAnsi="Times New Roman" w:cs="Times New Roman"/>
+          <w:b/>
+          <w:bCs/>
+          <w:kern w:val="0"/>
+          <w:lang w:eastAsia="en-IN" w:bidi="hi-IN"/>
+          <w14:ligatures w14:val="none"/>
+        </w:rPr>
+        <w:t>DMA (Direct Memory Access):</w:t>
+      </w:r>
+    </w:p>
+    <w:p>
+      <w:pPr>
+        <w:numPr>
+          <w:ilvl w:val="4"/>
+          <w:numId w:val="4"/>
+        </w:numPr>
+        <w:spacing w:before="100" w:beforeAutospacing="1" w:after="100" w:afterAutospacing="1" w:line="240" w:lineRule="auto"/>
+        <w:rPr>
+          <w:rFonts w:ascii="Times New Roman" w:eastAsia="Times New Roman" w:hAnsi="Times New Roman" w:cs="Times New Roman"/>
+          <w:kern w:val="0"/>
+          <w:lang w:eastAsia="en-IN" w:bidi="hi-IN"/>
+          <w14:ligatures w14:val="none"/>
+        </w:rPr>
+      </w:pPr>
+      <w:r>
+        <w:rPr>
+          <w:rFonts w:ascii="Times New Roman" w:eastAsia="Times New Roman" w:hAnsi="Times New Roman" w:cs="Times New Roman"/>
+          <w:kern w:val="0"/>
+          <w:lang w:eastAsia="en-IN" w:bidi="hi-IN"/>
+          <w14:ligatures w14:val="none"/>
+        </w:rPr>
+        <w:t>Chosen method for transferring UART data.</w:t>
+      </w:r>
+    </w:p>
+    <w:p>
+      <w:pPr>
+        <w:numPr>
+          <w:ilvl w:val="4"/>
+          <w:numId w:val="4"/>
+        </w:numPr>
+        <w:spacing w:before="100" w:beforeAutospacing="1" w:after="100" w:afterAutospacing="1" w:line="240" w:lineRule="auto"/>
+        <w:rPr>
+          <w:rFonts w:ascii="Times New Roman" w:eastAsia="Times New Roman" w:hAnsi="Times New Roman" w:cs="Times New Roman"/>
+          <w:kern w:val="0"/>
+          <w:lang w:eastAsia="en-IN" w:bidi="hi-IN"/>
+          <w14:ligatures w14:val="none"/>
+        </w:rPr>
+      </w:pPr>
+      <w:r>
+        <w:rPr>
+          <w:rFonts w:ascii="Times New Roman" w:eastAsia="Times New Roman" w:hAnsi="Times New Roman" w:cs="Times New Roman"/>
+          <w:kern w:val="0"/>
+          <w:lang w:eastAsia="en-IN" w:bidi="hi-IN"/>
+          <w14:ligatures w14:val="none"/>
+        </w:rPr>
+        <w:t>Advantage: Frees the CPU to perform other tasks while DMA handles the data movement.</w:t>
+      </w:r>
+    </w:p>
+    <w:p>
+      <w:pPr>
+        <w:numPr>
+          <w:ilvl w:val="4"/>
+          <w:numId w:val="4"/>
+        </w:numPr>
+        <w:spacing w:before="100" w:beforeAutospacing="1" w:after="100" w:afterAutospacing="1" w:line="240" w:lineRule="auto"/>
+        <w:rPr>
+          <w:rFonts w:ascii="Times New Roman" w:eastAsia="Times New Roman" w:hAnsi="Times New Roman" w:cs="Times New Roman"/>
+          <w:kern w:val="0"/>
+          <w:lang w:eastAsia="en-IN" w:bidi="hi-IN"/>
+          <w14:ligatures w14:val="none"/>
+        </w:rPr>
+      </w:pPr>
+      <w:r>
+        <w:rPr>
+          <w:rFonts w:ascii="Times New Roman" w:eastAsia="Times New Roman" w:hAnsi="Times New Roman" w:cs="Times New Roman"/>
+          <w:kern w:val="0"/>
+          <w:lang w:eastAsia="en-IN" w:bidi="hi-IN"/>
+          <w14:ligatures w14:val="none"/>
+        </w:rPr>
+        <w:t>Enables real-time post-processing or validation without CPU bottlenecks.</w:t>
+      </w:r>
+    </w:p>
+    <w:p>
+      <w:pPr>
+        <w:numPr>
+          <w:ilvl w:val="3"/>
+          <w:numId w:val="4"/>
+        </w:numPr>
+        <w:spacing w:before="100" w:beforeAutospacing="1" w:after="100" w:afterAutospacing="1" w:line="240" w:lineRule="auto"/>
+        <w:rPr>
+          <w:rFonts w:ascii="Times New Roman" w:eastAsia="Times New Roman" w:hAnsi="Times New Roman" w:cs="Times New Roman"/>
+          <w:kern w:val="0"/>
+          <w:lang w:eastAsia="en-IN" w:bidi="hi-IN"/>
+          <w14:ligatures w14:val="none"/>
+        </w:rPr>
+      </w:pPr>
+      <w:r>
+        <w:rPr>
+          <w:rFonts w:ascii="Times New Roman" w:eastAsia="Times New Roman" w:hAnsi="Times New Roman" w:cs="Times New Roman"/>
+          <w:b/>
+          <w:bCs/>
+          <w:kern w:val="0"/>
+          <w:lang w:eastAsia="en-IN" w:bidi="hi-IN"/>
+          <w14:ligatures w14:val="none"/>
+        </w:rPr>
+        <w:t>Interrupts (Not chosen):</w:t>
+      </w:r>
+    </w:p>
+    <w:p>
+      <w:pPr>
+        <w:numPr>
+          <w:ilvl w:val="4"/>
+          <w:numId w:val="4"/>
+        </w:numPr>
+        <w:spacing w:before="100" w:beforeAutospacing="1" w:after="100" w:afterAutospacing="1" w:line="240" w:lineRule="auto"/>
+        <w:rPr>
+          <w:rFonts w:ascii="Times New Roman" w:eastAsia="Times New Roman" w:hAnsi="Times New Roman" w:cs="Times New Roman"/>
+          <w:kern w:val="0"/>
+          <w:lang w:eastAsia="en-IN" w:bidi="hi-IN"/>
+          <w14:ligatures w14:val="none"/>
+        </w:rPr>
+      </w:pPr>
+      <w:r>
+        <w:rPr>
+          <w:rFonts w:ascii="Times New Roman" w:eastAsia="Times New Roman" w:hAnsi="Times New Roman" w:cs="Times New Roman"/>
+          <w:kern w:val="0"/>
+          <w:lang w:eastAsia="en-IN" w:bidi="hi-IN"/>
+          <w14:ligatures w14:val="none"/>
+        </w:rPr>
+        <w:t>Would consume significant CPU resources, especially at higher data rates.</w:t>
+      </w:r>
+    </w:p>
+    <w:p>
+      <w:pPr>
+        <w:numPr>
+          <w:ilvl w:val="4"/>
+          <w:numId w:val="4"/>
+        </w:numPr>
+        <w:spacing w:before="100" w:beforeAutospacing="1" w:after="100" w:afterAutospacing="1" w:line="240" w:lineRule="auto"/>
+        <w:rPr>
+          <w:rFonts w:ascii="Times New Roman" w:eastAsia="Times New Roman" w:hAnsi="Times New Roman" w:cs="Times New Roman"/>
+          <w:kern w:val="0"/>
+          <w:lang w:eastAsia="en-IN" w:bidi="hi-IN"/>
+          <w14:ligatures w14:val="none"/>
+        </w:rPr>
+      </w:pPr>
+      <w:r>
+        <w:rPr>
+          <w:rFonts w:ascii="Times New Roman" w:eastAsia="Times New Roman" w:hAnsi="Times New Roman" w:cs="Times New Roman"/>
+          <w:kern w:val="0"/>
+          <w:lang w:eastAsia="en-IN" w:bidi="hi-IN"/>
+          <w14:ligatures w14:val="none"/>
+        </w:rPr>
+        <w:t>In large continuous data streams, interrupts lead to overhead and latency.</w:t>
+      </w:r>
+    </w:p>
+    <w:p>
+      <w:pPr>
+        <w:numPr>
+          <w:ilvl w:val="3"/>
+          <w:numId w:val="4"/>
+        </w:numPr>
+        <w:spacing w:before="100" w:beforeAutospacing="1" w:after="100" w:afterAutospacing="1" w:line="240" w:lineRule="auto"/>
+        <w:rPr>
+          <w:rFonts w:ascii="Times New Roman" w:eastAsia="Times New Roman" w:hAnsi="Times New Roman" w:cs="Times New Roman"/>
+          <w:kern w:val="0"/>
+          <w:lang w:eastAsia="en-IN" w:bidi="hi-IN"/>
+          <w14:ligatures w14:val="none"/>
+        </w:rPr>
+      </w:pPr>
+      <w:r>
+        <w:rPr>
+          <w:rFonts w:ascii="Times New Roman" w:eastAsia="Times New Roman" w:hAnsi="Times New Roman" w:cs="Times New Roman"/>
+          <w:b/>
+          <w:bCs/>
+          <w:kern w:val="0"/>
+          <w:lang w:eastAsia="en-IN" w:bidi="hi-IN"/>
+          <w14:ligatures w14:val="none"/>
+        </w:rPr>
+        <w:t>Conclusion:</w:t>
+      </w:r>
+      <w:r>
+        <w:rPr>
+          <w:rFonts w:ascii="Times New Roman" w:eastAsia="Times New Roman" w:hAnsi="Times New Roman" w:cs="Times New Roman"/>
+          <w:kern w:val="0"/>
+          <w:lang w:eastAsia="en-IN" w:bidi="hi-IN"/>
+          <w14:ligatures w14:val="none"/>
+        </w:rPr>
+        <w:t xml:space="preserve"> DMA is more efficient and scalable for continuous data logging applications.</w:t>
+      </w:r>
+    </w:p>
+    <w:p>
+      <w:pPr>
+        <w:numPr>
+          <w:ilvl w:val="1"/>
+          <w:numId w:val="4"/>
+        </w:numPr>
+        <w:spacing w:before="100" w:beforeAutospacing="1" w:after="100" w:afterAutospacing="1" w:line="240" w:lineRule="auto"/>
+        <w:rPr>
+          <w:rFonts w:ascii="Times New Roman" w:eastAsia="Times New Roman" w:hAnsi="Times New Roman" w:cs="Times New Roman"/>
+          <w:b/>
+          <w:bCs/>
+          <w:kern w:val="0"/>
+          <w:lang w:eastAsia="en-IN" w:bidi="hi-IN"/>
+          <w14:ligatures w14:val="none"/>
+        </w:rPr>
+      </w:pPr>
+      <w:r>
+        <w:rPr>
+          <w:b/>
+          <w:bCs/>
+        </w:rPr>
+        <w:t>Challenges encountered and how you addressed them.</w:t>
+      </w:r>
+    </w:p>
+    <w:p>
+      <w:pPr>
+        <w:numPr>
+          <w:ilvl w:val="2"/>
+          <w:numId w:val="4"/>
+        </w:numPr>
+        <w:spacing w:before="100" w:beforeAutospacing="1" w:after="100" w:afterAutospacing="1" w:line="240" w:lineRule="auto"/>
+        <w:jc w:val="both"/>
+        <w:rPr>
+          <w:rFonts w:ascii="Times New Roman" w:eastAsia="Times New Roman" w:hAnsi="Times New Roman" w:cs="Times New Roman"/>
+          <w:kern w:val="0"/>
+          <w:lang w:eastAsia="en-IN" w:bidi="hi-IN"/>
+          <w14:ligatures w14:val="none"/>
+        </w:rPr>
+      </w:pPr>
+      <w:r>
+        <w:t>I ha</w:t>
+      </w:r>
+      <w:r>
+        <w:t>d</w:t>
+      </w:r>
+      <w:r>
+        <w:t xml:space="preserve"> issues with uart stream in the beginning used logic analyzer to probe the data and f</w:t>
+      </w:r>
+      <w:r>
+        <w:t>ound</w:t>
+      </w:r>
+      <w:r>
+        <w:t xml:space="preserve"> the issue </w:t>
+      </w:r>
+      <w:r>
+        <w:t xml:space="preserve">was </w:t>
+      </w:r>
+      <w:r>
+        <w:t>with jumper cable which had a br</w:t>
+      </w:r>
+      <w:r>
+        <w:t>o</w:t>
+      </w:r>
+      <w:r>
+        <w:t xml:space="preserve">ken connection. So I soldered it </w:t>
+      </w:r>
+      <w:r>
+        <w:t>permanently</w:t>
+      </w:r>
+    </w:p>
+    <w:p>
+      <w:pPr>
+        <w:numPr>
+          <w:ilvl w:val="2"/>
+          <w:numId w:val="4"/>
+        </w:numPr>
+        <w:spacing w:before="100" w:beforeAutospacing="1" w:after="100" w:afterAutospacing="1" w:line="240" w:lineRule="auto"/>
+        <w:jc w:val="both"/>
+        <w:rPr>
+          <w:rFonts w:ascii="Times New Roman" w:eastAsia="Times New Roman" w:hAnsi="Times New Roman" w:cs="Times New Roman"/>
+          <w:kern w:val="0"/>
+          <w:lang w:eastAsia="en-IN" w:bidi="hi-IN"/>
+          <w14:ligatures w14:val="none"/>
+        </w:rPr>
+      </w:pPr>
+      <w:r>
+        <w:t xml:space="preserve">I was new to FPGA </w:t>
+      </w:r>
+      <w:r>
+        <w:t xml:space="preserve">so it </w:t>
+      </w:r>
+      <w:r>
+        <w:t xml:space="preserve">took time to read book and watch youtube video to get an idea. Finally decided I will learn in long run by </w:t>
+      </w:r>
+      <w:r>
+        <w:t>committing</w:t>
+      </w:r>
+      <w:r>
+        <w:t xml:space="preserve"> to purchase a board. I have ordered my board and will look in to it.</w:t>
+      </w:r>
+    </w:p>
+    <w:p>
+      <w:pPr>
+        <w:numPr>
+          <w:ilvl w:val="2"/>
+          <w:numId w:val="4"/>
+        </w:numPr>
+        <w:spacing w:before="100" w:beforeAutospacing="1" w:after="100" w:afterAutospacing="1" w:line="240" w:lineRule="auto"/>
+        <w:jc w:val="both"/>
+        <w:rPr>
+          <w:rFonts w:ascii="Times New Roman" w:eastAsia="Times New Roman" w:hAnsi="Times New Roman" w:cs="Times New Roman"/>
+          <w:kern w:val="0"/>
+          <w:lang w:eastAsia="en-IN" w:bidi="hi-IN"/>
+          <w14:ligatures w14:val="none"/>
+        </w:rPr>
+      </w:pPr>
+      <w:r>
         <w:lastRenderedPageBreak/>
-        <w:t>NodeMCU</w:t>
-      </w:r>
-      <w:r>
-        <w:rPr>
-          <w:rFonts w:ascii="Times New Roman" w:eastAsia="Times New Roman" w:hAnsi="Times New Roman" w:cs="Times New Roman"/>
-          <w:kern w:val="0"/>
-          <w:lang w:eastAsia="en-IN" w:bidi="hi-IN"/>
-          <w14:ligatures w14:val="none"/>
-        </w:rPr>
-        <w:t xml:space="preserve"> was used as a replacement input source:</w:t>
-      </w:r>
-    </w:p>
-    <w:p>
-      <w:pPr>
-        <w:numPr>
-          <w:ilvl w:val="4"/>
-          <w:numId w:val="4"/>
-        </w:numPr>
-        <w:spacing w:before="100" w:beforeAutospacing="1" w:after="100" w:afterAutospacing="1" w:line="240" w:lineRule="auto"/>
-        <w:rPr>
-          <w:rFonts w:ascii="Times New Roman" w:eastAsia="Times New Roman" w:hAnsi="Times New Roman" w:cs="Times New Roman"/>
-          <w:kern w:val="0"/>
-          <w:lang w:eastAsia="en-IN" w:bidi="hi-IN"/>
-          <w14:ligatures w14:val="none"/>
-        </w:rPr>
-      </w:pPr>
-      <w:r>
-        <w:rPr>
-          <w:rFonts w:ascii="Times New Roman" w:eastAsia="Times New Roman" w:hAnsi="Times New Roman" w:cs="Times New Roman"/>
-          <w:kern w:val="0"/>
-          <w:lang w:eastAsia="en-IN" w:bidi="hi-IN"/>
-          <w14:ligatures w14:val="none"/>
-        </w:rPr>
-        <w:t>It was already available and very low cost.</w:t>
-      </w:r>
-    </w:p>
-    <w:p>
-      <w:pPr>
-        <w:numPr>
-          <w:ilvl w:val="4"/>
-          <w:numId w:val="4"/>
-        </w:numPr>
-        <w:spacing w:before="100" w:beforeAutospacing="1" w:after="100" w:afterAutospacing="1" w:line="240" w:lineRule="auto"/>
-        <w:rPr>
-          <w:rFonts w:ascii="Times New Roman" w:eastAsia="Times New Roman" w:hAnsi="Times New Roman" w:cs="Times New Roman"/>
-          <w:kern w:val="0"/>
-          <w:lang w:eastAsia="en-IN" w:bidi="hi-IN"/>
-          <w14:ligatures w14:val="none"/>
-        </w:rPr>
-      </w:pPr>
-      <w:r>
-        <w:rPr>
-          <w:rFonts w:ascii="Times New Roman" w:eastAsia="Times New Roman" w:hAnsi="Times New Roman" w:cs="Times New Roman"/>
-          <w:kern w:val="0"/>
-          <w:lang w:eastAsia="en-IN" w:bidi="hi-IN"/>
-          <w14:ligatures w14:val="none"/>
-        </w:rPr>
-        <w:t>Provides a simple UART stream suitable for testing.</w:t>
-      </w:r>
-    </w:p>
-    <w:p>
-      <w:pPr>
-        <w:numPr>
-          <w:ilvl w:val="4"/>
-          <w:numId w:val="4"/>
-        </w:numPr>
-        <w:spacing w:before="100" w:beforeAutospacing="1" w:after="100" w:afterAutospacing="1" w:line="240" w:lineRule="auto"/>
-        <w:rPr>
-          <w:rFonts w:ascii="Times New Roman" w:eastAsia="Times New Roman" w:hAnsi="Times New Roman" w:cs="Times New Roman"/>
-          <w:kern w:val="0"/>
-          <w:lang w:eastAsia="en-IN" w:bidi="hi-IN"/>
-          <w14:ligatures w14:val="none"/>
-        </w:rPr>
-      </w:pPr>
-      <w:r>
-        <w:rPr>
-          <w:rFonts w:ascii="Times New Roman" w:eastAsia="Times New Roman" w:hAnsi="Times New Roman" w:cs="Times New Roman"/>
-          <w:kern w:val="0"/>
-          <w:lang w:eastAsia="en-IN" w:bidi="hi-IN"/>
-          <w14:ligatures w14:val="none"/>
-        </w:rPr>
-        <w:t>Well supported with resources, making it easy to implement quickly.</w:t>
-      </w:r>
-    </w:p>
-    <w:p>
-      <w:pPr>
-        <w:numPr>
-          <w:ilvl w:val="3"/>
-          <w:numId w:val="4"/>
-        </w:numPr>
-        <w:spacing w:before="100" w:beforeAutospacing="1" w:after="100" w:afterAutospacing="1" w:line="240" w:lineRule="auto"/>
-        <w:rPr>
-          <w:rFonts w:ascii="Times New Roman" w:eastAsia="Times New Roman" w:hAnsi="Times New Roman" w:cs="Times New Roman"/>
-          <w:kern w:val="0"/>
-          <w:lang w:eastAsia="en-IN" w:bidi="hi-IN"/>
-          <w14:ligatures w14:val="none"/>
-        </w:rPr>
-      </w:pPr>
-      <w:r>
-        <w:rPr>
-          <w:rFonts w:ascii="Times New Roman" w:eastAsia="Times New Roman" w:hAnsi="Times New Roman" w:cs="Times New Roman"/>
-          <w:b/>
-          <w:bCs/>
-          <w:kern w:val="0"/>
-          <w:lang w:eastAsia="en-IN" w:bidi="hi-IN"/>
-          <w14:ligatures w14:val="none"/>
-        </w:rPr>
-        <w:t>STM32 Microcontroller</w:t>
-      </w:r>
-      <w:r>
-        <w:rPr>
-          <w:rFonts w:ascii="Times New Roman" w:eastAsia="Times New Roman" w:hAnsi="Times New Roman" w:cs="Times New Roman"/>
-          <w:kern w:val="0"/>
-          <w:lang w:eastAsia="en-IN" w:bidi="hi-IN"/>
-          <w14:ligatures w14:val="none"/>
-        </w:rPr>
-        <w:t xml:space="preserve"> was chosen for data reception:</w:t>
-      </w:r>
-    </w:p>
-    <w:p>
-      <w:pPr>
-        <w:numPr>
-          <w:ilvl w:val="4"/>
-          <w:numId w:val="4"/>
-        </w:numPr>
-        <w:spacing w:before="100" w:beforeAutospacing="1" w:after="100" w:afterAutospacing="1" w:line="240" w:lineRule="auto"/>
-        <w:rPr>
-          <w:rFonts w:ascii="Times New Roman" w:eastAsia="Times New Roman" w:hAnsi="Times New Roman" w:cs="Times New Roman"/>
-          <w:kern w:val="0"/>
-          <w:lang w:eastAsia="en-IN" w:bidi="hi-IN"/>
-          <w14:ligatures w14:val="none"/>
-        </w:rPr>
-      </w:pPr>
-      <w:r>
-        <w:rPr>
-          <w:rFonts w:ascii="Times New Roman" w:eastAsia="Times New Roman" w:hAnsi="Times New Roman" w:cs="Times New Roman"/>
-          <w:kern w:val="0"/>
-          <w:lang w:eastAsia="en-IN" w:bidi="hi-IN"/>
-          <w14:ligatures w14:val="none"/>
-        </w:rPr>
-        <w:t>Already had an STM32 board at hand.</w:t>
-      </w:r>
-    </w:p>
-    <w:p>
-      <w:pPr>
-        <w:numPr>
-          <w:ilvl w:val="4"/>
-          <w:numId w:val="4"/>
-        </w:numPr>
-        <w:spacing w:before="100" w:beforeAutospacing="1" w:after="100" w:afterAutospacing="1" w:line="240" w:lineRule="auto"/>
-        <w:rPr>
-          <w:rFonts w:ascii="Times New Roman" w:eastAsia="Times New Roman" w:hAnsi="Times New Roman" w:cs="Times New Roman"/>
-          <w:kern w:val="0"/>
-          <w:lang w:eastAsia="en-IN" w:bidi="hi-IN"/>
-          <w14:ligatures w14:val="none"/>
-        </w:rPr>
-      </w:pPr>
-      <w:r>
-        <w:rPr>
-          <w:rFonts w:ascii="Times New Roman" w:eastAsia="Times New Roman" w:hAnsi="Times New Roman" w:cs="Times New Roman"/>
-          <w:kern w:val="0"/>
-          <w:lang w:eastAsia="en-IN" w:bidi="hi-IN"/>
-          <w14:ligatures w14:val="none"/>
-        </w:rPr>
-        <w:t>Familiar with STM32 from past experience.</w:t>
-      </w:r>
-    </w:p>
-    <w:p>
-      <w:pPr>
-        <w:numPr>
-          <w:ilvl w:val="4"/>
-          <w:numId w:val="4"/>
-        </w:numPr>
-        <w:spacing w:before="100" w:beforeAutospacing="1" w:after="100" w:afterAutospacing="1" w:line="240" w:lineRule="auto"/>
-        <w:rPr>
-          <w:rFonts w:ascii="Times New Roman" w:eastAsia="Times New Roman" w:hAnsi="Times New Roman" w:cs="Times New Roman"/>
-          <w:kern w:val="0"/>
-          <w:lang w:eastAsia="en-IN" w:bidi="hi-IN"/>
-          <w14:ligatures w14:val="none"/>
-        </w:rPr>
-      </w:pPr>
-      <w:r>
-        <w:rPr>
-          <w:rFonts w:ascii="Times New Roman" w:eastAsia="Times New Roman" w:hAnsi="Times New Roman" w:cs="Times New Roman"/>
-          <w:kern w:val="0"/>
-          <w:lang w:eastAsia="en-IN" w:bidi="hi-IN"/>
-          <w14:ligatures w14:val="none"/>
-        </w:rPr>
-        <w:t>Powerful and widely used 32-bit MCU, ideal for embedded data handling.</w:t>
-      </w:r>
-    </w:p>
-    <w:p>
-      <w:pPr>
-        <w:numPr>
-          <w:ilvl w:val="2"/>
-          <w:numId w:val="4"/>
-        </w:numPr>
-        <w:spacing w:before="100" w:beforeAutospacing="1" w:after="100" w:afterAutospacing="1" w:line="240" w:lineRule="auto"/>
-        <w:rPr>
-          <w:rFonts w:ascii="Times New Roman" w:eastAsia="Times New Roman" w:hAnsi="Times New Roman" w:cs="Times New Roman"/>
-          <w:kern w:val="0"/>
-          <w:lang w:eastAsia="en-IN" w:bidi="hi-IN"/>
-          <w14:ligatures w14:val="none"/>
-        </w:rPr>
-      </w:pPr>
-      <w:r>
-        <w:rPr>
-          <w:rFonts w:ascii="Times New Roman" w:eastAsia="Times New Roman" w:hAnsi="Times New Roman" w:cs="Times New Roman"/>
-          <w:b/>
-          <w:bCs/>
-          <w:kern w:val="0"/>
-          <w:lang w:eastAsia="en-IN" w:bidi="hi-IN"/>
-          <w14:ligatures w14:val="none"/>
-        </w:rPr>
-        <w:t>Data Transfer Choice: DMA vs. Interrupts</w:t>
-      </w:r>
-    </w:p>
-    <w:p>
-      <w:pPr>
-        <w:numPr>
-          <w:ilvl w:val="3"/>
-          <w:numId w:val="4"/>
-        </w:numPr>
-        <w:spacing w:before="100" w:beforeAutospacing="1" w:after="100" w:afterAutospacing="1" w:line="240" w:lineRule="auto"/>
-        <w:rPr>
-          <w:rFonts w:ascii="Times New Roman" w:eastAsia="Times New Roman" w:hAnsi="Times New Roman" w:cs="Times New Roman"/>
-          <w:kern w:val="0"/>
-          <w:lang w:eastAsia="en-IN" w:bidi="hi-IN"/>
-          <w14:ligatures w14:val="none"/>
-        </w:rPr>
-      </w:pPr>
-      <w:r>
-        <w:rPr>
-          <w:rFonts w:ascii="Times New Roman" w:eastAsia="Times New Roman" w:hAnsi="Times New Roman" w:cs="Times New Roman"/>
-          <w:b/>
-          <w:bCs/>
-          <w:kern w:val="0"/>
-          <w:lang w:eastAsia="en-IN" w:bidi="hi-IN"/>
-          <w14:ligatures w14:val="none"/>
-        </w:rPr>
-        <w:t>DMA (Direct Memory Access):</w:t>
-      </w:r>
-    </w:p>
-    <w:p>
-      <w:pPr>
-        <w:numPr>
-          <w:ilvl w:val="4"/>
-          <w:numId w:val="4"/>
-        </w:numPr>
-        <w:spacing w:before="100" w:beforeAutospacing="1" w:after="100" w:afterAutospacing="1" w:line="240" w:lineRule="auto"/>
-        <w:rPr>
-          <w:rFonts w:ascii="Times New Roman" w:eastAsia="Times New Roman" w:hAnsi="Times New Roman" w:cs="Times New Roman"/>
-          <w:kern w:val="0"/>
-          <w:lang w:eastAsia="en-IN" w:bidi="hi-IN"/>
-          <w14:ligatures w14:val="none"/>
-        </w:rPr>
-      </w:pPr>
-      <w:r>
-        <w:rPr>
-          <w:rFonts w:ascii="Times New Roman" w:eastAsia="Times New Roman" w:hAnsi="Times New Roman" w:cs="Times New Roman"/>
-          <w:kern w:val="0"/>
-          <w:lang w:eastAsia="en-IN" w:bidi="hi-IN"/>
-          <w14:ligatures w14:val="none"/>
-        </w:rPr>
-        <w:t>Chosen method for transferring UART data.</w:t>
-      </w:r>
-    </w:p>
-    <w:p>
-      <w:pPr>
-        <w:numPr>
-          <w:ilvl w:val="4"/>
-          <w:numId w:val="4"/>
-        </w:numPr>
-        <w:spacing w:before="100" w:beforeAutospacing="1" w:after="100" w:afterAutospacing="1" w:line="240" w:lineRule="auto"/>
-        <w:rPr>
-          <w:rFonts w:ascii="Times New Roman" w:eastAsia="Times New Roman" w:hAnsi="Times New Roman" w:cs="Times New Roman"/>
-          <w:kern w:val="0"/>
-          <w:lang w:eastAsia="en-IN" w:bidi="hi-IN"/>
-          <w14:ligatures w14:val="none"/>
-        </w:rPr>
-      </w:pPr>
-      <w:r>
-        <w:rPr>
-          <w:rFonts w:ascii="Times New Roman" w:eastAsia="Times New Roman" w:hAnsi="Times New Roman" w:cs="Times New Roman"/>
-          <w:kern w:val="0"/>
-          <w:lang w:eastAsia="en-IN" w:bidi="hi-IN"/>
-          <w14:ligatures w14:val="none"/>
-        </w:rPr>
-        <w:t>Advantage: Frees the CPU to perform other tasks while DMA handles the data movement.</w:t>
-      </w:r>
-    </w:p>
-    <w:p>
-      <w:pPr>
-        <w:numPr>
-          <w:ilvl w:val="4"/>
-          <w:numId w:val="4"/>
-        </w:numPr>
-        <w:spacing w:before="100" w:beforeAutospacing="1" w:after="100" w:afterAutospacing="1" w:line="240" w:lineRule="auto"/>
-        <w:rPr>
-          <w:rFonts w:ascii="Times New Roman" w:eastAsia="Times New Roman" w:hAnsi="Times New Roman" w:cs="Times New Roman"/>
-          <w:kern w:val="0"/>
-          <w:lang w:eastAsia="en-IN" w:bidi="hi-IN"/>
-          <w14:ligatures w14:val="none"/>
-        </w:rPr>
-      </w:pPr>
-      <w:r>
-        <w:rPr>
-          <w:rFonts w:ascii="Times New Roman" w:eastAsia="Times New Roman" w:hAnsi="Times New Roman" w:cs="Times New Roman"/>
-          <w:kern w:val="0"/>
-          <w:lang w:eastAsia="en-IN" w:bidi="hi-IN"/>
-          <w14:ligatures w14:val="none"/>
-        </w:rPr>
-        <w:t>Enables real-time post-processing or validation without CPU bottlenecks.</w:t>
-      </w:r>
-    </w:p>
-    <w:p>
-      <w:pPr>
-        <w:numPr>
-          <w:ilvl w:val="3"/>
-          <w:numId w:val="4"/>
-        </w:numPr>
-        <w:spacing w:before="100" w:beforeAutospacing="1" w:after="100" w:afterAutospacing="1" w:line="240" w:lineRule="auto"/>
-        <w:rPr>
-          <w:rFonts w:ascii="Times New Roman" w:eastAsia="Times New Roman" w:hAnsi="Times New Roman" w:cs="Times New Roman"/>
-          <w:kern w:val="0"/>
-          <w:lang w:eastAsia="en-IN" w:bidi="hi-IN"/>
-          <w14:ligatures w14:val="none"/>
-        </w:rPr>
-      </w:pPr>
-      <w:r>
-        <w:rPr>
-          <w:rFonts w:ascii="Times New Roman" w:eastAsia="Times New Roman" w:hAnsi="Times New Roman" w:cs="Times New Roman"/>
-          <w:b/>
-          <w:bCs/>
-          <w:kern w:val="0"/>
-          <w:lang w:eastAsia="en-IN" w:bidi="hi-IN"/>
-          <w14:ligatures w14:val="none"/>
-        </w:rPr>
-        <w:t>Interrupts (Not chosen):</w:t>
-      </w:r>
-    </w:p>
-    <w:p>
-      <w:pPr>
-        <w:numPr>
-          <w:ilvl w:val="4"/>
-          <w:numId w:val="4"/>
-        </w:numPr>
-        <w:spacing w:before="100" w:beforeAutospacing="1" w:after="100" w:afterAutospacing="1" w:line="240" w:lineRule="auto"/>
-        <w:rPr>
-          <w:rFonts w:ascii="Times New Roman" w:eastAsia="Times New Roman" w:hAnsi="Times New Roman" w:cs="Times New Roman"/>
-          <w:kern w:val="0"/>
-          <w:lang w:eastAsia="en-IN" w:bidi="hi-IN"/>
-          <w14:ligatures w14:val="none"/>
-        </w:rPr>
-      </w:pPr>
-      <w:r>
-        <w:rPr>
-          <w:rFonts w:ascii="Times New Roman" w:eastAsia="Times New Roman" w:hAnsi="Times New Roman" w:cs="Times New Roman"/>
-          <w:kern w:val="0"/>
-          <w:lang w:eastAsia="en-IN" w:bidi="hi-IN"/>
-          <w14:ligatures w14:val="none"/>
-        </w:rPr>
-        <w:t>Would consume significant CPU resources, especially at higher data rates.</w:t>
-      </w:r>
-    </w:p>
-    <w:p>
-      <w:pPr>
-        <w:numPr>
-          <w:ilvl w:val="4"/>
-          <w:numId w:val="4"/>
-        </w:numPr>
-        <w:spacing w:before="100" w:beforeAutospacing="1" w:after="100" w:afterAutospacing="1" w:line="240" w:lineRule="auto"/>
-        <w:rPr>
-          <w:rFonts w:ascii="Times New Roman" w:eastAsia="Times New Roman" w:hAnsi="Times New Roman" w:cs="Times New Roman"/>
-          <w:kern w:val="0"/>
-          <w:lang w:eastAsia="en-IN" w:bidi="hi-IN"/>
-          <w14:ligatures w14:val="none"/>
-        </w:rPr>
-      </w:pPr>
-      <w:r>
-        <w:rPr>
-          <w:rFonts w:ascii="Times New Roman" w:eastAsia="Times New Roman" w:hAnsi="Times New Roman" w:cs="Times New Roman"/>
-          <w:kern w:val="0"/>
-          <w:lang w:eastAsia="en-IN" w:bidi="hi-IN"/>
-          <w14:ligatures w14:val="none"/>
-        </w:rPr>
-        <w:t>In large continuous data streams, interrupts lead to overhead and latency.</w:t>
-      </w:r>
-    </w:p>
-    <w:p>
-      <w:pPr>
-        <w:numPr>
-          <w:ilvl w:val="3"/>
-          <w:numId w:val="4"/>
-        </w:numPr>
-        <w:spacing w:before="100" w:beforeAutospacing="1" w:after="100" w:afterAutospacing="1" w:line="240" w:lineRule="auto"/>
-        <w:rPr>
-          <w:rFonts w:ascii="Times New Roman" w:eastAsia="Times New Roman" w:hAnsi="Times New Roman" w:cs="Times New Roman"/>
-          <w:kern w:val="0"/>
-          <w:lang w:eastAsia="en-IN" w:bidi="hi-IN"/>
-          <w14:ligatures w14:val="none"/>
-        </w:rPr>
-      </w:pPr>
-      <w:r>
-        <w:rPr>
-          <w:rFonts w:ascii="Times New Roman" w:eastAsia="Times New Roman" w:hAnsi="Times New Roman" w:cs="Times New Roman"/>
-          <w:b/>
-          <w:bCs/>
-          <w:kern w:val="0"/>
-          <w:lang w:eastAsia="en-IN" w:bidi="hi-IN"/>
-          <w14:ligatures w14:val="none"/>
-        </w:rPr>
-        <w:t>Conclusion:</w:t>
-      </w:r>
-      <w:r>
-        <w:rPr>
-          <w:rFonts w:ascii="Times New Roman" w:eastAsia="Times New Roman" w:hAnsi="Times New Roman" w:cs="Times New Roman"/>
-          <w:kern w:val="0"/>
-          <w:lang w:eastAsia="en-IN" w:bidi="hi-IN"/>
-          <w14:ligatures w14:val="none"/>
-        </w:rPr>
-        <w:t xml:space="preserve"> DMA is more efficient and scalable for continuous data logging applications.</w:t>
-      </w:r>
-    </w:p>
-    <w:p>
-      <w:pPr>
-        <w:numPr>
-          <w:ilvl w:val="1"/>
-          <w:numId w:val="4"/>
-        </w:numPr>
-        <w:spacing w:before="100" w:beforeAutospacing="1" w:after="100" w:afterAutospacing="1" w:line="240" w:lineRule="auto"/>
-        <w:rPr>
-          <w:rFonts w:ascii="Times New Roman" w:eastAsia="Times New Roman" w:hAnsi="Times New Roman" w:cs="Times New Roman"/>
-          <w:b/>
-          <w:bCs/>
-          <w:kern w:val="0"/>
-          <w:lang w:eastAsia="en-IN" w:bidi="hi-IN"/>
-          <w14:ligatures w14:val="none"/>
-        </w:rPr>
-      </w:pPr>
-      <w:r>
-        <w:rPr>
-          <w:b/>
-          <w:bCs/>
-        </w:rPr>
-        <w:t>Challenges encountered and how you addressed them.</w:t>
-      </w:r>
-    </w:p>
-    <w:p>
-      <w:pPr>
-        <w:numPr>
-          <w:ilvl w:val="2"/>
-          <w:numId w:val="4"/>
-        </w:numPr>
-        <w:spacing w:before="100" w:beforeAutospacing="1" w:after="100" w:afterAutospacing="1" w:line="240" w:lineRule="auto"/>
-        <w:jc w:val="both"/>
-        <w:rPr>
-          <w:rFonts w:ascii="Times New Roman" w:eastAsia="Times New Roman" w:hAnsi="Times New Roman" w:cs="Times New Roman"/>
-          <w:kern w:val="0"/>
-          <w:lang w:eastAsia="en-IN" w:bidi="hi-IN"/>
-          <w14:ligatures w14:val="none"/>
-        </w:rPr>
-      </w:pPr>
-      <w:r>
-        <w:t>I ha</w:t>
-      </w:r>
-      <w:r>
-        <w:t>d</w:t>
-      </w:r>
-      <w:r>
-        <w:t xml:space="preserve"> issues with uart stream in the beginning used logic analyzer to probe the data and f</w:t>
-      </w:r>
-      <w:r>
-        <w:t>ound</w:t>
-      </w:r>
-      <w:r>
-        <w:t xml:space="preserve"> the issue </w:t>
-      </w:r>
-      <w:r>
-        <w:t xml:space="preserve">was </w:t>
-      </w:r>
-      <w:r>
-        <w:t>with jumper cable which had a br</w:t>
-      </w:r>
-      <w:r>
-        <w:t>o</w:t>
-      </w:r>
-      <w:r>
-        <w:t xml:space="preserve">ken connection. </w:t>
-      </w:r>
-      <w:proofErr w:type="gramStart"/>
-      <w:r>
-        <w:t>So</w:t>
-      </w:r>
-      <w:proofErr w:type="gramEnd"/>
-      <w:r>
-        <w:t xml:space="preserve"> I soldered it </w:t>
-      </w:r>
-      <w:r>
-        <w:t>permanently</w:t>
-      </w:r>
-    </w:p>
-    <w:p>
-      <w:pPr>
-        <w:numPr>
-          <w:ilvl w:val="2"/>
-          <w:numId w:val="4"/>
-        </w:numPr>
-        <w:spacing w:before="100" w:beforeAutospacing="1" w:after="100" w:afterAutospacing="1" w:line="240" w:lineRule="auto"/>
-        <w:jc w:val="both"/>
-        <w:rPr>
-          <w:rFonts w:ascii="Times New Roman" w:eastAsia="Times New Roman" w:hAnsi="Times New Roman" w:cs="Times New Roman"/>
-          <w:kern w:val="0"/>
-          <w:lang w:eastAsia="en-IN" w:bidi="hi-IN"/>
-          <w14:ligatures w14:val="none"/>
-        </w:rPr>
-      </w:pPr>
-      <w:r>
-        <w:t xml:space="preserve">I was new to FPGA </w:t>
-      </w:r>
-      <w:r>
-        <w:t xml:space="preserve">so it </w:t>
-      </w:r>
-      <w:r>
-        <w:t xml:space="preserve">took time to read book and watch youtube video to get an idea. Finally decided I will learn in long run by </w:t>
-      </w:r>
-      <w:r>
-        <w:t>committing</w:t>
-      </w:r>
-      <w:r>
-        <w:t xml:space="preserve"> to purchase a board. I have ordered my board and will look in to it.</w:t>
-      </w:r>
-    </w:p>
-    <w:p>
-      <w:pPr>
-        <w:numPr>
-          <w:ilvl w:val="2"/>
-          <w:numId w:val="4"/>
-        </w:numPr>
-        <w:spacing w:before="100" w:beforeAutospacing="1" w:after="100" w:afterAutospacing="1" w:line="240" w:lineRule="auto"/>
-        <w:jc w:val="both"/>
-        <w:rPr>
-          <w:rFonts w:ascii="Times New Roman" w:eastAsia="Times New Roman" w:hAnsi="Times New Roman" w:cs="Times New Roman"/>
-          <w:kern w:val="0"/>
-          <w:lang w:eastAsia="en-IN" w:bidi="hi-IN"/>
-          <w14:ligatures w14:val="none"/>
-        </w:rPr>
-      </w:pPr>
-      <w:r>
         <w:t xml:space="preserve">faced some challenge working from home under limited setup. But it was fun. I managed to scrap components from my hobby projects and gets things going. </w:t>
       </w:r>
     </w:p>
@@ -1680,7 +1696,7 @@
                     </pic:cNvPicPr>
                   </pic:nvPicPr>
                   <pic:blipFill>
-                    <a:blip r:embed="rId10" cstate="print">
+                    <a:blip r:embed="rId11" cstate="print">
                       <a:extLst>
                         <a:ext uri="{28A0092B-C50C-407E-A947-70E740481C1C}">
                           <a14:useLocalDpi xmlns:a14="http://schemas.microsoft.com/office/drawing/2010/main" val="0"/>
@@ -1729,7 +1745,6 @@
           <w:b/>
           <w:bCs/>
         </w:rPr>
-        <w:lastRenderedPageBreak/>
         <w:t>Any trade-offs considered or suggestions for improvements</w:t>
       </w:r>
     </w:p>

--- a/Report/Task_report.docx
+++ b/Report/Task_report.docx
@@ -112,10 +112,6 @@
           <w:ilvl w:val="1"/>
           <w:numId w:val="4"/>
         </w:numPr>
-        <w:rPr>
-          <w:b/>
-          <w:bCs/>
-        </w:rPr>
       </w:pPr>
       <w:r>
         <w:rPr>
@@ -131,30 +127,6 @@
         </w:rPr>
         <w:br/>
       </w:r>
-      <w:r>
-        <w:t>I have not yet had the opportunity to work hands with FPGA. To begin learning, I recently purchased a Verilog book about two weeks ago and have now taken this as a chance to start learning on real hardware. I’ve ordered a Digilent Basys 3 Artix-7 board for my own practice.As a first step, I tried building a simple data logger in Vivado, where a sine wave is generated and the output is logged into a simulation file. I then used Python to plot the results.I know this is just a small beginning, but I am genuinely eager to grow in this skill. I am committed to learning FPGA development steadily, and I look forward to building stronger capabilities with continued practice on actual hardware</w:t>
-      </w:r>
-      <w:r>
-        <w:t xml:space="preserve"> which I ordered last day Digilent Basys 3 artic 7 from robu in</w:t>
-      </w:r>
-      <w:r>
-        <w:t>.</w:t>
-      </w:r>
-    </w:p>
-    <w:p>
-      <w:pPr>
-        <w:pStyle w:val="ListParagraph"/>
-        <w:ind w:left="1800"/>
-      </w:pPr>
-      <w:r>
-        <w:t xml:space="preserve">Following is XADC ip block diagram that I tried to import and configure. How ever I faced issues in simulating input to the ADC. I am still debugging why the stimulus is not coming at input. </w:t>
-      </w:r>
-    </w:p>
-    <w:p>
-      <w:pPr>
-        <w:pStyle w:val="ListParagraph"/>
-        <w:ind w:left="1800"/>
-      </w:pPr>
       <w:r>
         <w:t>1. My approach was</w:t>
       </w:r>
@@ -172,8 +144,42 @@
         </w:rPr>
       </w:pPr>
       <w:r>
-        <w:lastRenderedPageBreak/>
-        <w:t>Top module – test bench to initialize clock reset and ADC inputs</w:t>
+        <w:t xml:space="preserve">Top module – </w:t>
+      </w:r>
+      <w:r>
+        <w:t>Test bench to</w:t>
+      </w:r>
+    </w:p>
+    <w:p>
+      <w:pPr>
+        <w:pStyle w:val="ListParagraph"/>
+        <w:numPr>
+          <w:ilvl w:val="1"/>
+          <w:numId w:val="6"/>
+        </w:numPr>
+        <w:rPr>
+          <w:b/>
+          <w:bCs/>
+        </w:rPr>
+      </w:pPr>
+      <w:r>
+        <w:t>To instantiate the XADC module with input output</w:t>
+      </w:r>
+    </w:p>
+    <w:p>
+      <w:pPr>
+        <w:pStyle w:val="ListParagraph"/>
+        <w:numPr>
+          <w:ilvl w:val="1"/>
+          <w:numId w:val="6"/>
+        </w:numPr>
+        <w:rPr>
+          <w:b/>
+          <w:bCs/>
+        </w:rPr>
+      </w:pPr>
+      <w:r>
+        <w:t>Create clock and reset</w:t>
       </w:r>
     </w:p>
     <w:p>
@@ -189,8 +195,19 @@
         </w:rPr>
       </w:pPr>
       <w:r>
-        <w:t>ADC layer – were I instansiate the xADC module from XADC wizard configs</w:t>
-      </w:r>
+        <w:t xml:space="preserve">ADC layer – </w:t>
+      </w:r>
+      <w:r>
+        <w:t>gets instantiated from XADC wizard</w:t>
+      </w:r>
+    </w:p>
+    <w:p>
+      <w:pPr>
+        <w:rPr>
+          <w:b/>
+          <w:bCs/>
+        </w:rPr>
+      </w:pPr>
     </w:p>
     <w:p>
       <w:pPr>
@@ -205,6 +222,7 @@
         </w:rPr>
       </w:pPr>
       <w:r>
+        <w:lastRenderedPageBreak/>
         <w:t>Uart layer to transmit the data from ADC output.</w:t>
       </w:r>
       <w:r>
@@ -481,23 +499,21 @@
       <w:r>
         <w:t>Vivado</w:t>
       </w:r>
-    </w:p>
-    <w:p>
-      <w:pPr>
-        <w:pStyle w:val="ListParagraph"/>
-        <w:numPr>
-          <w:ilvl w:val="2"/>
-          <w:numId w:val="4"/>
-        </w:numPr>
+      <w:r>
+        <w:t>. Excited with sin wave of 1000Hz. Captured dout can be seen below simulation file.</w:t>
+      </w:r>
+    </w:p>
+    <w:p>
+      <w:pPr>
         <w:jc w:val="both"/>
       </w:pPr>
       <w:r>
         <w:lastRenderedPageBreak/>
         <w:drawing>
-          <wp:inline distT="0" distB="0" distL="0" distR="0" wp14:anchorId="20C90420" wp14:editId="6012768A">
-            <wp:extent cx="2821332" cy="1716993"/>
-            <wp:effectExtent l="0" t="0" r="0" b="0"/>
-            <wp:docPr id="5" name="Picture 5"/>
+          <wp:inline distT="0" distB="0" distL="0" distR="0" wp14:anchorId="7F5E1612" wp14:editId="17628077">
+            <wp:extent cx="5731510" cy="3503930"/>
+            <wp:effectExtent l="0" t="0" r="2540" b="1270"/>
+            <wp:docPr id="8" name="Picture 8"/>
             <wp:cNvGraphicFramePr>
               <a:graphicFrameLocks xmlns:a="http://schemas.openxmlformats.org/drawingml/2006/main" noChangeAspect="1"/>
             </wp:cNvGraphicFramePr>
@@ -517,7 +533,7 @@
                   <pic:spPr>
                     <a:xfrm>
                       <a:off x="0" y="0"/>
-                      <a:ext cx="2830613" cy="1722641"/>
+                      <a:ext cx="5731510" cy="3503930"/>
                     </a:xfrm>
                     <a:prstGeom prst="rect">
                       <a:avLst/>
@@ -686,6 +702,7 @@
         <w:rPr>
           <w:noProof/>
         </w:rPr>
+        <w:lastRenderedPageBreak/>
         <w:drawing>
           <wp:inline distT="0" distB="0" distL="0" distR="0" wp14:anchorId="7A1CE5DF" wp14:editId="7CB603BE">
             <wp:extent cx="3170712" cy="2687342"/>
@@ -787,8 +804,675 @@
           <w:lang w:eastAsia="en-IN" w:bidi="hi-IN"/>
           <w14:ligatures w14:val="none"/>
         </w:rPr>
+        <w:t>Design Choices and Rationale</w:t>
+      </w:r>
+    </w:p>
+    <w:p>
+      <w:pPr>
+        <w:numPr>
+          <w:ilvl w:val="2"/>
+          <w:numId w:val="4"/>
+        </w:numPr>
+        <w:spacing w:before="100" w:beforeAutospacing="1" w:after="100" w:afterAutospacing="1" w:line="240" w:lineRule="auto"/>
+        <w:rPr>
+          <w:rFonts w:ascii="Times New Roman" w:eastAsia="Times New Roman" w:hAnsi="Times New Roman" w:cs="Times New Roman"/>
+          <w:kern w:val="0"/>
+          <w:lang w:eastAsia="en-IN" w:bidi="hi-IN"/>
+          <w14:ligatures w14:val="none"/>
+        </w:rPr>
+      </w:pPr>
+      <w:r>
+        <w:rPr>
+          <w:rFonts w:ascii="Times New Roman" w:eastAsia="Times New Roman" w:hAnsi="Times New Roman" w:cs="Times New Roman"/>
+          <w:b/>
+          <w:bCs/>
+          <w:kern w:val="0"/>
+          <w:lang w:eastAsia="en-IN" w:bidi="hi-IN"/>
+          <w14:ligatures w14:val="none"/>
+        </w:rPr>
+        <w:t>FPGA Usage</w:t>
+      </w:r>
+    </w:p>
+    <w:p>
+      <w:pPr>
+        <w:numPr>
+          <w:ilvl w:val="3"/>
+          <w:numId w:val="4"/>
+        </w:numPr>
+        <w:spacing w:before="100" w:beforeAutospacing="1" w:after="100" w:afterAutospacing="1" w:line="240" w:lineRule="auto"/>
+        <w:rPr>
+          <w:rFonts w:ascii="Times New Roman" w:eastAsia="Times New Roman" w:hAnsi="Times New Roman" w:cs="Times New Roman"/>
+          <w:kern w:val="0"/>
+          <w:lang w:eastAsia="en-IN" w:bidi="hi-IN"/>
+          <w14:ligatures w14:val="none"/>
+        </w:rPr>
+      </w:pPr>
+      <w:r>
+        <w:rPr>
+          <w:rFonts w:ascii="Times New Roman" w:eastAsia="Times New Roman" w:hAnsi="Times New Roman" w:cs="Times New Roman"/>
+          <w:kern w:val="0"/>
+          <w:lang w:eastAsia="en-IN" w:bidi="hi-IN"/>
+          <w14:ligatures w14:val="none"/>
+        </w:rPr>
+        <w:t>Did not have access to an actual FPGA board during the project.</w:t>
+      </w:r>
+    </w:p>
+    <w:p>
+      <w:pPr>
+        <w:numPr>
+          <w:ilvl w:val="3"/>
+          <w:numId w:val="4"/>
+        </w:numPr>
+        <w:spacing w:before="100" w:beforeAutospacing="1" w:after="100" w:afterAutospacing="1" w:line="240" w:lineRule="auto"/>
+        <w:rPr>
+          <w:rFonts w:ascii="Times New Roman" w:eastAsia="Times New Roman" w:hAnsi="Times New Roman" w:cs="Times New Roman"/>
+          <w:kern w:val="0"/>
+          <w:lang w:eastAsia="en-IN" w:bidi="hi-IN"/>
+          <w14:ligatures w14:val="none"/>
+        </w:rPr>
+      </w:pPr>
+      <w:r>
+        <w:rPr>
+          <w:rFonts w:ascii="Times New Roman" w:eastAsia="Times New Roman" w:hAnsi="Times New Roman" w:cs="Times New Roman"/>
+          <w:kern w:val="0"/>
+          <w:lang w:eastAsia="en-IN" w:bidi="hi-IN"/>
+          <w14:ligatures w14:val="none"/>
+        </w:rPr>
+        <w:t>As a beginner, I focused on learning simulation first.</w:t>
+      </w:r>
+    </w:p>
+    <w:p>
+      <w:pPr>
+        <w:numPr>
+          <w:ilvl w:val="3"/>
+          <w:numId w:val="4"/>
+        </w:numPr>
+        <w:spacing w:before="100" w:beforeAutospacing="1" w:after="100" w:afterAutospacing="1" w:line="240" w:lineRule="auto"/>
+        <w:rPr>
+          <w:rFonts w:ascii="Times New Roman" w:eastAsia="Times New Roman" w:hAnsi="Times New Roman" w:cs="Times New Roman"/>
+          <w:kern w:val="0"/>
+          <w:lang w:eastAsia="en-IN" w:bidi="hi-IN"/>
+          <w14:ligatures w14:val="none"/>
+        </w:rPr>
+      </w:pPr>
+      <w:r>
+        <w:rPr>
+          <w:rFonts w:ascii="Times New Roman" w:eastAsia="Times New Roman" w:hAnsi="Times New Roman" w:cs="Times New Roman"/>
+          <w:kern w:val="0"/>
+          <w:lang w:eastAsia="en-IN" w:bidi="hi-IN"/>
+          <w14:ligatures w14:val="none"/>
+        </w:rPr>
+        <w:t>Created a signal in simulation and logged it to a file.</w:t>
+      </w:r>
+    </w:p>
+    <w:p>
+      <w:pPr>
+        <w:numPr>
+          <w:ilvl w:val="3"/>
+          <w:numId w:val="4"/>
+        </w:numPr>
+        <w:spacing w:before="100" w:beforeAutospacing="1" w:after="100" w:afterAutospacing="1" w:line="240" w:lineRule="auto"/>
+        <w:rPr>
+          <w:rFonts w:ascii="Times New Roman" w:eastAsia="Times New Roman" w:hAnsi="Times New Roman" w:cs="Times New Roman"/>
+          <w:kern w:val="0"/>
+          <w:lang w:eastAsia="en-IN" w:bidi="hi-IN"/>
+          <w14:ligatures w14:val="none"/>
+        </w:rPr>
+      </w:pPr>
+      <w:r>
+        <w:rPr>
+          <w:rFonts w:ascii="Times New Roman" w:eastAsia="Times New Roman" w:hAnsi="Times New Roman" w:cs="Times New Roman"/>
+          <w:kern w:val="0"/>
+          <w:lang w:eastAsia="en-IN" w:bidi="hi-IN"/>
+          <w14:ligatures w14:val="none"/>
+        </w:rPr>
+        <w:t>Used Python to read the logged data and plot waveforms for validation.</w:t>
+      </w:r>
+    </w:p>
+    <w:p>
+      <w:pPr>
+        <w:numPr>
+          <w:ilvl w:val="3"/>
+          <w:numId w:val="4"/>
+        </w:numPr>
+        <w:spacing w:before="100" w:beforeAutospacing="1" w:after="100" w:afterAutospacing="1" w:line="240" w:lineRule="auto"/>
+        <w:rPr>
+          <w:rFonts w:ascii="Times New Roman" w:eastAsia="Times New Roman" w:hAnsi="Times New Roman" w:cs="Times New Roman"/>
+          <w:kern w:val="0"/>
+          <w:lang w:eastAsia="en-IN" w:bidi="hi-IN"/>
+          <w14:ligatures w14:val="none"/>
+        </w:rPr>
+      </w:pPr>
+      <w:r>
+        <w:rPr>
+          <w:rFonts w:ascii="Times New Roman" w:eastAsia="Times New Roman" w:hAnsi="Times New Roman" w:cs="Times New Roman"/>
+          <w:kern w:val="0"/>
+          <w:lang w:eastAsia="en-IN" w:bidi="hi-IN"/>
+          <w14:ligatures w14:val="none"/>
+        </w:rPr>
+        <w:t>Though not the full FPGA demo, this helped me build a foundation.</w:t>
+      </w:r>
+    </w:p>
+    <w:p>
+      <w:pPr>
+        <w:numPr>
+          <w:ilvl w:val="3"/>
+          <w:numId w:val="4"/>
+        </w:numPr>
+        <w:spacing w:before="100" w:beforeAutospacing="1" w:after="100" w:afterAutospacing="1" w:line="240" w:lineRule="auto"/>
+        <w:rPr>
+          <w:rFonts w:ascii="Times New Roman" w:eastAsia="Times New Roman" w:hAnsi="Times New Roman" w:cs="Times New Roman"/>
+          <w:kern w:val="0"/>
+          <w:lang w:eastAsia="en-IN" w:bidi="hi-IN"/>
+          <w14:ligatures w14:val="none"/>
+        </w:rPr>
+      </w:pPr>
+      <w:r>
+        <w:rPr>
+          <w:rFonts w:ascii="Times New Roman" w:eastAsia="Times New Roman" w:hAnsi="Times New Roman" w:cs="Times New Roman"/>
+          <w:kern w:val="0"/>
+          <w:lang w:eastAsia="en-IN" w:bidi="hi-IN"/>
+          <w14:ligatures w14:val="none"/>
+        </w:rPr>
+        <w:t>I have since committed to catching up by purchasing an FPGA for hands-on practice.</w:t>
+      </w:r>
+    </w:p>
+    <w:p>
+      <w:pPr>
+        <w:numPr>
+          <w:ilvl w:val="2"/>
+          <w:numId w:val="4"/>
+        </w:numPr>
+        <w:spacing w:before="100" w:beforeAutospacing="1" w:after="100" w:afterAutospacing="1" w:line="240" w:lineRule="auto"/>
+        <w:rPr>
+          <w:rFonts w:ascii="Times New Roman" w:eastAsia="Times New Roman" w:hAnsi="Times New Roman" w:cs="Times New Roman"/>
+          <w:kern w:val="0"/>
+          <w:lang w:eastAsia="en-IN" w:bidi="hi-IN"/>
+          <w14:ligatures w14:val="none"/>
+        </w:rPr>
+      </w:pPr>
+      <w:r>
+        <w:rPr>
+          <w:rFonts w:ascii="Times New Roman" w:eastAsia="Times New Roman" w:hAnsi="Times New Roman" w:cs="Times New Roman"/>
+          <w:b/>
+          <w:bCs/>
+          <w:kern w:val="0"/>
+          <w:lang w:eastAsia="en-IN" w:bidi="hi-IN"/>
+          <w14:ligatures w14:val="none"/>
+        </w:rPr>
+        <w:t>Alternative Hardware Setup</w:t>
+      </w:r>
+    </w:p>
+    <w:p>
+      <w:pPr>
+        <w:numPr>
+          <w:ilvl w:val="3"/>
+          <w:numId w:val="4"/>
+        </w:numPr>
+        <w:spacing w:before="100" w:beforeAutospacing="1" w:after="100" w:afterAutospacing="1" w:line="240" w:lineRule="auto"/>
+        <w:rPr>
+          <w:rFonts w:ascii="Times New Roman" w:eastAsia="Times New Roman" w:hAnsi="Times New Roman" w:cs="Times New Roman"/>
+          <w:kern w:val="0"/>
+          <w:lang w:eastAsia="en-IN" w:bidi="hi-IN"/>
+          <w14:ligatures w14:val="none"/>
+        </w:rPr>
+      </w:pPr>
+      <w:r>
+        <w:rPr>
+          <w:rFonts w:ascii="Times New Roman" w:eastAsia="Times New Roman" w:hAnsi="Times New Roman" w:cs="Times New Roman"/>
+          <w:b/>
+          <w:bCs/>
+          <w:kern w:val="0"/>
+          <w:lang w:eastAsia="en-IN" w:bidi="hi-IN"/>
+          <w14:ligatures w14:val="none"/>
+        </w:rPr>
+        <w:t>NodeMCU</w:t>
+      </w:r>
+      <w:r>
+        <w:rPr>
+          <w:rFonts w:ascii="Times New Roman" w:eastAsia="Times New Roman" w:hAnsi="Times New Roman" w:cs="Times New Roman"/>
+          <w:kern w:val="0"/>
+          <w:lang w:eastAsia="en-IN" w:bidi="hi-IN"/>
+          <w14:ligatures w14:val="none"/>
+        </w:rPr>
+        <w:t xml:space="preserve"> was used as a replacement input source:</w:t>
+      </w:r>
+    </w:p>
+    <w:p>
+      <w:pPr>
+        <w:numPr>
+          <w:ilvl w:val="4"/>
+          <w:numId w:val="4"/>
+        </w:numPr>
+        <w:spacing w:before="100" w:beforeAutospacing="1" w:after="100" w:afterAutospacing="1" w:line="240" w:lineRule="auto"/>
+        <w:rPr>
+          <w:rFonts w:ascii="Times New Roman" w:eastAsia="Times New Roman" w:hAnsi="Times New Roman" w:cs="Times New Roman"/>
+          <w:kern w:val="0"/>
+          <w:lang w:eastAsia="en-IN" w:bidi="hi-IN"/>
+          <w14:ligatures w14:val="none"/>
+        </w:rPr>
+      </w:pPr>
+      <w:r>
+        <w:rPr>
+          <w:rFonts w:ascii="Times New Roman" w:eastAsia="Times New Roman" w:hAnsi="Times New Roman" w:cs="Times New Roman"/>
+          <w:kern w:val="0"/>
+          <w:lang w:eastAsia="en-IN" w:bidi="hi-IN"/>
+          <w14:ligatures w14:val="none"/>
+        </w:rPr>
+        <w:t>It was already available and very low cost.</w:t>
+      </w:r>
+    </w:p>
+    <w:p>
+      <w:pPr>
+        <w:numPr>
+          <w:ilvl w:val="4"/>
+          <w:numId w:val="4"/>
+        </w:numPr>
+        <w:spacing w:before="100" w:beforeAutospacing="1" w:after="100" w:afterAutospacing="1" w:line="240" w:lineRule="auto"/>
+        <w:rPr>
+          <w:rFonts w:ascii="Times New Roman" w:eastAsia="Times New Roman" w:hAnsi="Times New Roman" w:cs="Times New Roman"/>
+          <w:kern w:val="0"/>
+          <w:lang w:eastAsia="en-IN" w:bidi="hi-IN"/>
+          <w14:ligatures w14:val="none"/>
+        </w:rPr>
+      </w:pPr>
+      <w:r>
+        <w:rPr>
+          <w:rFonts w:ascii="Times New Roman" w:eastAsia="Times New Roman" w:hAnsi="Times New Roman" w:cs="Times New Roman"/>
+          <w:kern w:val="0"/>
+          <w:lang w:eastAsia="en-IN" w:bidi="hi-IN"/>
+          <w14:ligatures w14:val="none"/>
+        </w:rPr>
+        <w:t>Provides a simple UART stream suitable for testing.</w:t>
+      </w:r>
+    </w:p>
+    <w:p>
+      <w:pPr>
+        <w:numPr>
+          <w:ilvl w:val="4"/>
+          <w:numId w:val="4"/>
+        </w:numPr>
+        <w:spacing w:before="100" w:beforeAutospacing="1" w:after="100" w:afterAutospacing="1" w:line="240" w:lineRule="auto"/>
+        <w:rPr>
+          <w:rFonts w:ascii="Times New Roman" w:eastAsia="Times New Roman" w:hAnsi="Times New Roman" w:cs="Times New Roman"/>
+          <w:kern w:val="0"/>
+          <w:lang w:eastAsia="en-IN" w:bidi="hi-IN"/>
+          <w14:ligatures w14:val="none"/>
+        </w:rPr>
+      </w:pPr>
+      <w:r>
+        <w:rPr>
+          <w:rFonts w:ascii="Times New Roman" w:eastAsia="Times New Roman" w:hAnsi="Times New Roman" w:cs="Times New Roman"/>
+          <w:kern w:val="0"/>
+          <w:lang w:eastAsia="en-IN" w:bidi="hi-IN"/>
+          <w14:ligatures w14:val="none"/>
+        </w:rPr>
+        <w:t>Well supported with resources, making it easy to implement quickly.</w:t>
+      </w:r>
+    </w:p>
+    <w:p>
+      <w:pPr>
+        <w:numPr>
+          <w:ilvl w:val="3"/>
+          <w:numId w:val="4"/>
+        </w:numPr>
+        <w:spacing w:before="100" w:beforeAutospacing="1" w:after="100" w:afterAutospacing="1" w:line="240" w:lineRule="auto"/>
+        <w:rPr>
+          <w:rFonts w:ascii="Times New Roman" w:eastAsia="Times New Roman" w:hAnsi="Times New Roman" w:cs="Times New Roman"/>
+          <w:kern w:val="0"/>
+          <w:lang w:eastAsia="en-IN" w:bidi="hi-IN"/>
+          <w14:ligatures w14:val="none"/>
+        </w:rPr>
+      </w:pPr>
+      <w:r>
+        <w:rPr>
+          <w:rFonts w:ascii="Times New Roman" w:eastAsia="Times New Roman" w:hAnsi="Times New Roman" w:cs="Times New Roman"/>
+          <w:b/>
+          <w:bCs/>
+          <w:kern w:val="0"/>
+          <w:lang w:eastAsia="en-IN" w:bidi="hi-IN"/>
+          <w14:ligatures w14:val="none"/>
+        </w:rPr>
+        <w:t>STM32 Microcontroller</w:t>
+      </w:r>
+      <w:r>
+        <w:rPr>
+          <w:rFonts w:ascii="Times New Roman" w:eastAsia="Times New Roman" w:hAnsi="Times New Roman" w:cs="Times New Roman"/>
+          <w:kern w:val="0"/>
+          <w:lang w:eastAsia="en-IN" w:bidi="hi-IN"/>
+          <w14:ligatures w14:val="none"/>
+        </w:rPr>
+        <w:t xml:space="preserve"> was chosen for data reception:</w:t>
+      </w:r>
+    </w:p>
+    <w:p>
+      <w:pPr>
+        <w:numPr>
+          <w:ilvl w:val="4"/>
+          <w:numId w:val="4"/>
+        </w:numPr>
+        <w:spacing w:before="100" w:beforeAutospacing="1" w:after="100" w:afterAutospacing="1" w:line="240" w:lineRule="auto"/>
+        <w:rPr>
+          <w:rFonts w:ascii="Times New Roman" w:eastAsia="Times New Roman" w:hAnsi="Times New Roman" w:cs="Times New Roman"/>
+          <w:kern w:val="0"/>
+          <w:lang w:eastAsia="en-IN" w:bidi="hi-IN"/>
+          <w14:ligatures w14:val="none"/>
+        </w:rPr>
+      </w:pPr>
+      <w:r>
+        <w:rPr>
+          <w:rFonts w:ascii="Times New Roman" w:eastAsia="Times New Roman" w:hAnsi="Times New Roman" w:cs="Times New Roman"/>
+          <w:kern w:val="0"/>
+          <w:lang w:eastAsia="en-IN" w:bidi="hi-IN"/>
+          <w14:ligatures w14:val="none"/>
+        </w:rPr>
+        <w:t>Already had an STM32 board at hand.</w:t>
+      </w:r>
+    </w:p>
+    <w:p>
+      <w:pPr>
+        <w:numPr>
+          <w:ilvl w:val="4"/>
+          <w:numId w:val="4"/>
+        </w:numPr>
+        <w:spacing w:before="100" w:beforeAutospacing="1" w:after="100" w:afterAutospacing="1" w:line="240" w:lineRule="auto"/>
+        <w:rPr>
+          <w:rFonts w:ascii="Times New Roman" w:eastAsia="Times New Roman" w:hAnsi="Times New Roman" w:cs="Times New Roman"/>
+          <w:kern w:val="0"/>
+          <w:lang w:eastAsia="en-IN" w:bidi="hi-IN"/>
+          <w14:ligatures w14:val="none"/>
+        </w:rPr>
+      </w:pPr>
+      <w:r>
+        <w:rPr>
+          <w:rFonts w:ascii="Times New Roman" w:eastAsia="Times New Roman" w:hAnsi="Times New Roman" w:cs="Times New Roman"/>
+          <w:kern w:val="0"/>
+          <w:lang w:eastAsia="en-IN" w:bidi="hi-IN"/>
+          <w14:ligatures w14:val="none"/>
+        </w:rPr>
+        <w:t>Familiar with STM32 from past experience.</w:t>
+      </w:r>
+    </w:p>
+    <w:p>
+      <w:pPr>
+        <w:numPr>
+          <w:ilvl w:val="4"/>
+          <w:numId w:val="4"/>
+        </w:numPr>
+        <w:spacing w:before="100" w:beforeAutospacing="1" w:after="100" w:afterAutospacing="1" w:line="240" w:lineRule="auto"/>
+        <w:rPr>
+          <w:rFonts w:ascii="Times New Roman" w:eastAsia="Times New Roman" w:hAnsi="Times New Roman" w:cs="Times New Roman"/>
+          <w:kern w:val="0"/>
+          <w:lang w:eastAsia="en-IN" w:bidi="hi-IN"/>
+          <w14:ligatures w14:val="none"/>
+        </w:rPr>
+      </w:pPr>
+      <w:r>
+        <w:rPr>
+          <w:rFonts w:ascii="Times New Roman" w:eastAsia="Times New Roman" w:hAnsi="Times New Roman" w:cs="Times New Roman"/>
+          <w:kern w:val="0"/>
+          <w:lang w:eastAsia="en-IN" w:bidi="hi-IN"/>
+          <w14:ligatures w14:val="none"/>
+        </w:rPr>
+        <w:t>Powerful and widely used 32-bit MCU, ideal for embedded data handling.</w:t>
+      </w:r>
+    </w:p>
+    <w:p>
+      <w:pPr>
+        <w:numPr>
+          <w:ilvl w:val="2"/>
+          <w:numId w:val="4"/>
+        </w:numPr>
+        <w:spacing w:before="100" w:beforeAutospacing="1" w:after="100" w:afterAutospacing="1" w:line="240" w:lineRule="auto"/>
+        <w:rPr>
+          <w:rFonts w:ascii="Times New Roman" w:eastAsia="Times New Roman" w:hAnsi="Times New Roman" w:cs="Times New Roman"/>
+          <w:kern w:val="0"/>
+          <w:lang w:eastAsia="en-IN" w:bidi="hi-IN"/>
+          <w14:ligatures w14:val="none"/>
+        </w:rPr>
+      </w:pPr>
+      <w:r>
+        <w:rPr>
+          <w:rFonts w:ascii="Times New Roman" w:eastAsia="Times New Roman" w:hAnsi="Times New Roman" w:cs="Times New Roman"/>
+          <w:b/>
+          <w:bCs/>
+          <w:kern w:val="0"/>
+          <w:lang w:eastAsia="en-IN" w:bidi="hi-IN"/>
+          <w14:ligatures w14:val="none"/>
+        </w:rPr>
+        <w:t>Data Transfer Choice: DMA vs. Interrupts</w:t>
+      </w:r>
+    </w:p>
+    <w:p>
+      <w:pPr>
+        <w:numPr>
+          <w:ilvl w:val="3"/>
+          <w:numId w:val="4"/>
+        </w:numPr>
+        <w:spacing w:before="100" w:beforeAutospacing="1" w:after="100" w:afterAutospacing="1" w:line="240" w:lineRule="auto"/>
+        <w:rPr>
+          <w:rFonts w:ascii="Times New Roman" w:eastAsia="Times New Roman" w:hAnsi="Times New Roman" w:cs="Times New Roman"/>
+          <w:kern w:val="0"/>
+          <w:lang w:eastAsia="en-IN" w:bidi="hi-IN"/>
+          <w14:ligatures w14:val="none"/>
+        </w:rPr>
+      </w:pPr>
+      <w:r>
+        <w:rPr>
+          <w:rFonts w:ascii="Times New Roman" w:eastAsia="Times New Roman" w:hAnsi="Times New Roman" w:cs="Times New Roman"/>
+          <w:b/>
+          <w:bCs/>
+          <w:kern w:val="0"/>
+          <w:lang w:eastAsia="en-IN" w:bidi="hi-IN"/>
+          <w14:ligatures w14:val="none"/>
+        </w:rPr>
+        <w:t>DMA (Direct Memory Access):</w:t>
+      </w:r>
+    </w:p>
+    <w:p>
+      <w:pPr>
+        <w:numPr>
+          <w:ilvl w:val="4"/>
+          <w:numId w:val="4"/>
+        </w:numPr>
+        <w:spacing w:before="100" w:beforeAutospacing="1" w:after="100" w:afterAutospacing="1" w:line="240" w:lineRule="auto"/>
+        <w:rPr>
+          <w:rFonts w:ascii="Times New Roman" w:eastAsia="Times New Roman" w:hAnsi="Times New Roman" w:cs="Times New Roman"/>
+          <w:kern w:val="0"/>
+          <w:lang w:eastAsia="en-IN" w:bidi="hi-IN"/>
+          <w14:ligatures w14:val="none"/>
+        </w:rPr>
+      </w:pPr>
+      <w:r>
+        <w:rPr>
+          <w:rFonts w:ascii="Times New Roman" w:eastAsia="Times New Roman" w:hAnsi="Times New Roman" w:cs="Times New Roman"/>
+          <w:kern w:val="0"/>
+          <w:lang w:eastAsia="en-IN" w:bidi="hi-IN"/>
+          <w14:ligatures w14:val="none"/>
+        </w:rPr>
+        <w:t>Chosen method for transferring UART data.</w:t>
+      </w:r>
+    </w:p>
+    <w:p>
+      <w:pPr>
+        <w:numPr>
+          <w:ilvl w:val="4"/>
+          <w:numId w:val="4"/>
+        </w:numPr>
+        <w:spacing w:before="100" w:beforeAutospacing="1" w:after="100" w:afterAutospacing="1" w:line="240" w:lineRule="auto"/>
+        <w:rPr>
+          <w:rFonts w:ascii="Times New Roman" w:eastAsia="Times New Roman" w:hAnsi="Times New Roman" w:cs="Times New Roman"/>
+          <w:kern w:val="0"/>
+          <w:lang w:eastAsia="en-IN" w:bidi="hi-IN"/>
+          <w14:ligatures w14:val="none"/>
+        </w:rPr>
+      </w:pPr>
+      <w:r>
+        <w:rPr>
+          <w:rFonts w:ascii="Times New Roman" w:eastAsia="Times New Roman" w:hAnsi="Times New Roman" w:cs="Times New Roman"/>
+          <w:kern w:val="0"/>
+          <w:lang w:eastAsia="en-IN" w:bidi="hi-IN"/>
+          <w14:ligatures w14:val="none"/>
+        </w:rPr>
+        <w:t>Advantage: Frees the CPU to perform other tasks while DMA handles the data movement.</w:t>
+      </w:r>
+    </w:p>
+    <w:p>
+      <w:pPr>
+        <w:numPr>
+          <w:ilvl w:val="4"/>
+          <w:numId w:val="4"/>
+        </w:numPr>
+        <w:spacing w:before="100" w:beforeAutospacing="1" w:after="100" w:afterAutospacing="1" w:line="240" w:lineRule="auto"/>
+        <w:rPr>
+          <w:rFonts w:ascii="Times New Roman" w:eastAsia="Times New Roman" w:hAnsi="Times New Roman" w:cs="Times New Roman"/>
+          <w:kern w:val="0"/>
+          <w:lang w:eastAsia="en-IN" w:bidi="hi-IN"/>
+          <w14:ligatures w14:val="none"/>
+        </w:rPr>
+      </w:pPr>
+      <w:r>
+        <w:rPr>
+          <w:rFonts w:ascii="Times New Roman" w:eastAsia="Times New Roman" w:hAnsi="Times New Roman" w:cs="Times New Roman"/>
+          <w:kern w:val="0"/>
+          <w:lang w:eastAsia="en-IN" w:bidi="hi-IN"/>
+          <w14:ligatures w14:val="none"/>
+        </w:rPr>
+        <w:t>Enables real-time post-processing or validation without CPU bottlenecks.</w:t>
+      </w:r>
+    </w:p>
+    <w:p>
+      <w:pPr>
+        <w:numPr>
+          <w:ilvl w:val="3"/>
+          <w:numId w:val="4"/>
+        </w:numPr>
+        <w:spacing w:before="100" w:beforeAutospacing="1" w:after="100" w:afterAutospacing="1" w:line="240" w:lineRule="auto"/>
+        <w:rPr>
+          <w:rFonts w:ascii="Times New Roman" w:eastAsia="Times New Roman" w:hAnsi="Times New Roman" w:cs="Times New Roman"/>
+          <w:kern w:val="0"/>
+          <w:lang w:eastAsia="en-IN" w:bidi="hi-IN"/>
+          <w14:ligatures w14:val="none"/>
+        </w:rPr>
+      </w:pPr>
+      <w:r>
+        <w:rPr>
+          <w:rFonts w:ascii="Times New Roman" w:eastAsia="Times New Roman" w:hAnsi="Times New Roman" w:cs="Times New Roman"/>
+          <w:b/>
+          <w:bCs/>
+          <w:kern w:val="0"/>
+          <w:lang w:eastAsia="en-IN" w:bidi="hi-IN"/>
+          <w14:ligatures w14:val="none"/>
+        </w:rPr>
         <w:lastRenderedPageBreak/>
-        <w:t>Design Choices and Rationale</w:t>
+        <w:t>Interrupts (Not chosen):</w:t>
+      </w:r>
+    </w:p>
+    <w:p>
+      <w:pPr>
+        <w:numPr>
+          <w:ilvl w:val="4"/>
+          <w:numId w:val="4"/>
+        </w:numPr>
+        <w:spacing w:before="100" w:beforeAutospacing="1" w:after="100" w:afterAutospacing="1" w:line="240" w:lineRule="auto"/>
+        <w:rPr>
+          <w:rFonts w:ascii="Times New Roman" w:eastAsia="Times New Roman" w:hAnsi="Times New Roman" w:cs="Times New Roman"/>
+          <w:kern w:val="0"/>
+          <w:lang w:eastAsia="en-IN" w:bidi="hi-IN"/>
+          <w14:ligatures w14:val="none"/>
+        </w:rPr>
+      </w:pPr>
+      <w:r>
+        <w:rPr>
+          <w:rFonts w:ascii="Times New Roman" w:eastAsia="Times New Roman" w:hAnsi="Times New Roman" w:cs="Times New Roman"/>
+          <w:kern w:val="0"/>
+          <w:lang w:eastAsia="en-IN" w:bidi="hi-IN"/>
+          <w14:ligatures w14:val="none"/>
+        </w:rPr>
+        <w:t>Would consume significant CPU resources, especially at higher data rates.</w:t>
+      </w:r>
+    </w:p>
+    <w:p>
+      <w:pPr>
+        <w:numPr>
+          <w:ilvl w:val="4"/>
+          <w:numId w:val="4"/>
+        </w:numPr>
+        <w:spacing w:before="100" w:beforeAutospacing="1" w:after="100" w:afterAutospacing="1" w:line="240" w:lineRule="auto"/>
+        <w:rPr>
+          <w:rFonts w:ascii="Times New Roman" w:eastAsia="Times New Roman" w:hAnsi="Times New Roman" w:cs="Times New Roman"/>
+          <w:kern w:val="0"/>
+          <w:lang w:eastAsia="en-IN" w:bidi="hi-IN"/>
+          <w14:ligatures w14:val="none"/>
+        </w:rPr>
+      </w:pPr>
+      <w:r>
+        <w:rPr>
+          <w:rFonts w:ascii="Times New Roman" w:eastAsia="Times New Roman" w:hAnsi="Times New Roman" w:cs="Times New Roman"/>
+          <w:kern w:val="0"/>
+          <w:lang w:eastAsia="en-IN" w:bidi="hi-IN"/>
+          <w14:ligatures w14:val="none"/>
+        </w:rPr>
+        <w:t>In large continuous data streams, interrupts lead to overhead and latency.</w:t>
+      </w:r>
+    </w:p>
+    <w:p>
+      <w:pPr>
+        <w:numPr>
+          <w:ilvl w:val="3"/>
+          <w:numId w:val="4"/>
+        </w:numPr>
+        <w:spacing w:before="100" w:beforeAutospacing="1" w:after="100" w:afterAutospacing="1" w:line="240" w:lineRule="auto"/>
+        <w:rPr>
+          <w:rFonts w:ascii="Times New Roman" w:eastAsia="Times New Roman" w:hAnsi="Times New Roman" w:cs="Times New Roman"/>
+          <w:kern w:val="0"/>
+          <w:lang w:eastAsia="en-IN" w:bidi="hi-IN"/>
+          <w14:ligatures w14:val="none"/>
+        </w:rPr>
+      </w:pPr>
+      <w:r>
+        <w:rPr>
+          <w:rFonts w:ascii="Times New Roman" w:eastAsia="Times New Roman" w:hAnsi="Times New Roman" w:cs="Times New Roman"/>
+          <w:b/>
+          <w:bCs/>
+          <w:kern w:val="0"/>
+          <w:lang w:eastAsia="en-IN" w:bidi="hi-IN"/>
+          <w14:ligatures w14:val="none"/>
+        </w:rPr>
+        <w:t>Conclusion:</w:t>
+      </w:r>
+      <w:r>
+        <w:rPr>
+          <w:rFonts w:ascii="Times New Roman" w:eastAsia="Times New Roman" w:hAnsi="Times New Roman" w:cs="Times New Roman"/>
+          <w:kern w:val="0"/>
+          <w:lang w:eastAsia="en-IN" w:bidi="hi-IN"/>
+          <w14:ligatures w14:val="none"/>
+        </w:rPr>
+        <w:t xml:space="preserve"> DMA is more efficient and scalable for continuous data logging applications.</w:t>
+      </w:r>
+    </w:p>
+    <w:p>
+      <w:pPr>
+        <w:numPr>
+          <w:ilvl w:val="1"/>
+          <w:numId w:val="4"/>
+        </w:numPr>
+        <w:spacing w:before="100" w:beforeAutospacing="1" w:after="100" w:afterAutospacing="1" w:line="240" w:lineRule="auto"/>
+        <w:rPr>
+          <w:rFonts w:ascii="Times New Roman" w:eastAsia="Times New Roman" w:hAnsi="Times New Roman" w:cs="Times New Roman"/>
+          <w:b/>
+          <w:bCs/>
+          <w:kern w:val="0"/>
+          <w:lang w:eastAsia="en-IN" w:bidi="hi-IN"/>
+          <w14:ligatures w14:val="none"/>
+        </w:rPr>
+      </w:pPr>
+      <w:r>
+        <w:rPr>
+          <w:b/>
+          <w:bCs/>
+        </w:rPr>
+        <w:t>Challenges encountered and how you addressed them.</w:t>
       </w:r>
     </w:p>
     <w:p>
@@ -798,167 +1482,43 @@
           <w:numId w:val="4"/>
         </w:numPr>
         <w:spacing w:before="100" w:beforeAutospacing="1" w:after="100" w:afterAutospacing="1" w:line="240" w:lineRule="auto"/>
-        <w:rPr>
-          <w:rFonts w:ascii="Times New Roman" w:eastAsia="Times New Roman" w:hAnsi="Times New Roman" w:cs="Times New Roman"/>
-          <w:kern w:val="0"/>
-          <w:lang w:eastAsia="en-IN" w:bidi="hi-IN"/>
-          <w14:ligatures w14:val="none"/>
-        </w:rPr>
-      </w:pPr>
-      <w:r>
-        <w:rPr>
-          <w:rFonts w:ascii="Times New Roman" w:eastAsia="Times New Roman" w:hAnsi="Times New Roman" w:cs="Times New Roman"/>
-          <w:b/>
-          <w:bCs/>
-          <w:kern w:val="0"/>
-          <w:lang w:eastAsia="en-IN" w:bidi="hi-IN"/>
-          <w14:ligatures w14:val="none"/>
-        </w:rPr>
-        <w:t>FPGA Usage</w:t>
-      </w:r>
-    </w:p>
-    <w:p>
-      <w:pPr>
-        <w:numPr>
-          <w:ilvl w:val="3"/>
-          <w:numId w:val="4"/>
-        </w:numPr>
-        <w:spacing w:before="100" w:beforeAutospacing="1" w:after="100" w:afterAutospacing="1" w:line="240" w:lineRule="auto"/>
-        <w:rPr>
-          <w:rFonts w:ascii="Times New Roman" w:eastAsia="Times New Roman" w:hAnsi="Times New Roman" w:cs="Times New Roman"/>
-          <w:kern w:val="0"/>
-          <w:lang w:eastAsia="en-IN" w:bidi="hi-IN"/>
-          <w14:ligatures w14:val="none"/>
-        </w:rPr>
-      </w:pPr>
-      <w:r>
-        <w:rPr>
-          <w:rFonts w:ascii="Times New Roman" w:eastAsia="Times New Roman" w:hAnsi="Times New Roman" w:cs="Times New Roman"/>
-          <w:kern w:val="0"/>
-          <w:lang w:eastAsia="en-IN" w:bidi="hi-IN"/>
-          <w14:ligatures w14:val="none"/>
-        </w:rPr>
-        <w:t>Did not have access to an actual FPGA board during the project.</w:t>
-      </w:r>
-    </w:p>
-    <w:p>
-      <w:pPr>
-        <w:numPr>
-          <w:ilvl w:val="3"/>
-          <w:numId w:val="4"/>
-        </w:numPr>
-        <w:spacing w:before="100" w:beforeAutospacing="1" w:after="100" w:afterAutospacing="1" w:line="240" w:lineRule="auto"/>
-        <w:rPr>
-          <w:rFonts w:ascii="Times New Roman" w:eastAsia="Times New Roman" w:hAnsi="Times New Roman" w:cs="Times New Roman"/>
-          <w:kern w:val="0"/>
-          <w:lang w:eastAsia="en-IN" w:bidi="hi-IN"/>
-          <w14:ligatures w14:val="none"/>
-        </w:rPr>
-      </w:pPr>
-      <w:r>
-        <w:rPr>
-          <w:rFonts w:ascii="Times New Roman" w:eastAsia="Times New Roman" w:hAnsi="Times New Roman" w:cs="Times New Roman"/>
-          <w:kern w:val="0"/>
-          <w:lang w:eastAsia="en-IN" w:bidi="hi-IN"/>
-          <w14:ligatures w14:val="none"/>
-        </w:rPr>
-        <w:t>As a beginner, I focused on learning simulation first.</w:t>
-      </w:r>
-    </w:p>
-    <w:p>
-      <w:pPr>
-        <w:numPr>
-          <w:ilvl w:val="3"/>
-          <w:numId w:val="4"/>
-        </w:numPr>
-        <w:spacing w:before="100" w:beforeAutospacing="1" w:after="100" w:afterAutospacing="1" w:line="240" w:lineRule="auto"/>
-        <w:rPr>
-          <w:rFonts w:ascii="Times New Roman" w:eastAsia="Times New Roman" w:hAnsi="Times New Roman" w:cs="Times New Roman"/>
-          <w:kern w:val="0"/>
-          <w:lang w:eastAsia="en-IN" w:bidi="hi-IN"/>
-          <w14:ligatures w14:val="none"/>
-        </w:rPr>
-      </w:pPr>
-      <w:r>
-        <w:rPr>
-          <w:rFonts w:ascii="Times New Roman" w:eastAsia="Times New Roman" w:hAnsi="Times New Roman" w:cs="Times New Roman"/>
-          <w:kern w:val="0"/>
-          <w:lang w:eastAsia="en-IN" w:bidi="hi-IN"/>
-          <w14:ligatures w14:val="none"/>
-        </w:rPr>
-        <w:t>Created a signal in simulation and logged it to a file.</w:t>
-      </w:r>
-    </w:p>
-    <w:p>
-      <w:pPr>
-        <w:numPr>
-          <w:ilvl w:val="3"/>
-          <w:numId w:val="4"/>
-        </w:numPr>
-        <w:spacing w:before="100" w:beforeAutospacing="1" w:after="100" w:afterAutospacing="1" w:line="240" w:lineRule="auto"/>
-        <w:rPr>
-          <w:rFonts w:ascii="Times New Roman" w:eastAsia="Times New Roman" w:hAnsi="Times New Roman" w:cs="Times New Roman"/>
-          <w:kern w:val="0"/>
-          <w:lang w:eastAsia="en-IN" w:bidi="hi-IN"/>
-          <w14:ligatures w14:val="none"/>
-        </w:rPr>
-      </w:pPr>
-      <w:r>
-        <w:rPr>
-          <w:rFonts w:ascii="Times New Roman" w:eastAsia="Times New Roman" w:hAnsi="Times New Roman" w:cs="Times New Roman"/>
-          <w:kern w:val="0"/>
-          <w:lang w:eastAsia="en-IN" w:bidi="hi-IN"/>
-          <w14:ligatures w14:val="none"/>
-        </w:rPr>
-        <w:t>Used Python to read the logged data and plot waveforms for validation.</w:t>
-      </w:r>
-    </w:p>
-    <w:p>
-      <w:pPr>
-        <w:numPr>
-          <w:ilvl w:val="3"/>
-          <w:numId w:val="4"/>
-        </w:numPr>
-        <w:spacing w:before="100" w:beforeAutospacing="1" w:after="100" w:afterAutospacing="1" w:line="240" w:lineRule="auto"/>
-        <w:rPr>
-          <w:rFonts w:ascii="Times New Roman" w:eastAsia="Times New Roman" w:hAnsi="Times New Roman" w:cs="Times New Roman"/>
-          <w:kern w:val="0"/>
-          <w:lang w:eastAsia="en-IN" w:bidi="hi-IN"/>
-          <w14:ligatures w14:val="none"/>
-        </w:rPr>
-      </w:pPr>
-      <w:r>
-        <w:rPr>
-          <w:rFonts w:ascii="Times New Roman" w:eastAsia="Times New Roman" w:hAnsi="Times New Roman" w:cs="Times New Roman"/>
-          <w:kern w:val="0"/>
-          <w:lang w:eastAsia="en-IN" w:bidi="hi-IN"/>
-          <w14:ligatures w14:val="none"/>
-        </w:rPr>
-        <w:t>Though not the full FPGA demo, this helped me build a foundation.</w:t>
-      </w:r>
-    </w:p>
-    <w:p>
-      <w:pPr>
-        <w:numPr>
-          <w:ilvl w:val="3"/>
-          <w:numId w:val="4"/>
-        </w:numPr>
-        <w:spacing w:before="100" w:beforeAutospacing="1" w:after="100" w:afterAutospacing="1" w:line="240" w:lineRule="auto"/>
-        <w:rPr>
-          <w:rFonts w:ascii="Times New Roman" w:eastAsia="Times New Roman" w:hAnsi="Times New Roman" w:cs="Times New Roman"/>
-          <w:kern w:val="0"/>
-          <w:lang w:eastAsia="en-IN" w:bidi="hi-IN"/>
-          <w14:ligatures w14:val="none"/>
-        </w:rPr>
-      </w:pPr>
-      <w:r>
-        <w:rPr>
-          <w:rFonts w:ascii="Times New Roman" w:eastAsia="Times New Roman" w:hAnsi="Times New Roman" w:cs="Times New Roman"/>
-          <w:kern w:val="0"/>
-          <w:lang w:eastAsia="en-IN" w:bidi="hi-IN"/>
-          <w14:ligatures w14:val="none"/>
-        </w:rPr>
-        <w:t>I have since committed to catching up by purchasing an FPGA for hands-on practice.</w:t>
+        <w:jc w:val="both"/>
+        <w:rPr>
+          <w:rFonts w:ascii="Times New Roman" w:eastAsia="Times New Roman" w:hAnsi="Times New Roman" w:cs="Times New Roman"/>
+          <w:kern w:val="0"/>
+          <w:lang w:eastAsia="en-IN" w:bidi="hi-IN"/>
+          <w14:ligatures w14:val="none"/>
+        </w:rPr>
+      </w:pPr>
+      <w:r>
+        <w:t>I ha</w:t>
+      </w:r>
+      <w:r>
+        <w:t>d</w:t>
+      </w:r>
+      <w:r>
+        <w:t xml:space="preserve"> issues with uart stream in the beginning used logic analyzer to probe the data and f</w:t>
+      </w:r>
+      <w:r>
+        <w:t>ound</w:t>
+      </w:r>
+      <w:r>
+        <w:t xml:space="preserve"> the issue </w:t>
+      </w:r>
+      <w:r>
+        <w:t xml:space="preserve">was </w:t>
+      </w:r>
+      <w:r>
+        <w:t>with jumper cable which had a br</w:t>
+      </w:r>
+      <w:r>
+        <w:t>o</w:t>
+      </w:r>
+      <w:r>
+        <w:t xml:space="preserve">ken connection. So I soldered it </w:t>
+      </w:r>
+      <w:r>
+        <w:t>permanently</w:t>
       </w:r>
     </w:p>
     <w:p>
@@ -968,237 +1528,28 @@
           <w:numId w:val="4"/>
         </w:numPr>
         <w:spacing w:before="100" w:beforeAutospacing="1" w:after="100" w:afterAutospacing="1" w:line="240" w:lineRule="auto"/>
-        <w:rPr>
-          <w:rFonts w:ascii="Times New Roman" w:eastAsia="Times New Roman" w:hAnsi="Times New Roman" w:cs="Times New Roman"/>
-          <w:kern w:val="0"/>
-          <w:lang w:eastAsia="en-IN" w:bidi="hi-IN"/>
-          <w14:ligatures w14:val="none"/>
-        </w:rPr>
-      </w:pPr>
-      <w:r>
-        <w:rPr>
-          <w:rFonts w:ascii="Times New Roman" w:eastAsia="Times New Roman" w:hAnsi="Times New Roman" w:cs="Times New Roman"/>
-          <w:b/>
-          <w:bCs/>
-          <w:kern w:val="0"/>
-          <w:lang w:eastAsia="en-IN" w:bidi="hi-IN"/>
-          <w14:ligatures w14:val="none"/>
-        </w:rPr>
-        <w:t>Alternative Hardware Setup</w:t>
-      </w:r>
-    </w:p>
-    <w:p>
-      <w:pPr>
-        <w:numPr>
-          <w:ilvl w:val="3"/>
-          <w:numId w:val="4"/>
-        </w:numPr>
-        <w:spacing w:before="100" w:beforeAutospacing="1" w:after="100" w:afterAutospacing="1" w:line="240" w:lineRule="auto"/>
-        <w:rPr>
-          <w:rFonts w:ascii="Times New Roman" w:eastAsia="Times New Roman" w:hAnsi="Times New Roman" w:cs="Times New Roman"/>
-          <w:kern w:val="0"/>
-          <w:lang w:eastAsia="en-IN" w:bidi="hi-IN"/>
-          <w14:ligatures w14:val="none"/>
-        </w:rPr>
-      </w:pPr>
-      <w:r>
-        <w:rPr>
-          <w:rFonts w:ascii="Times New Roman" w:eastAsia="Times New Roman" w:hAnsi="Times New Roman" w:cs="Times New Roman"/>
-          <w:b/>
-          <w:bCs/>
-          <w:kern w:val="0"/>
-          <w:lang w:eastAsia="en-IN" w:bidi="hi-IN"/>
-          <w14:ligatures w14:val="none"/>
-        </w:rPr>
-        <w:t>NodeMCU</w:t>
-      </w:r>
-      <w:r>
-        <w:rPr>
-          <w:rFonts w:ascii="Times New Roman" w:eastAsia="Times New Roman" w:hAnsi="Times New Roman" w:cs="Times New Roman"/>
-          <w:kern w:val="0"/>
-          <w:lang w:eastAsia="en-IN" w:bidi="hi-IN"/>
-          <w14:ligatures w14:val="none"/>
-        </w:rPr>
-        <w:t xml:space="preserve"> was used as a replacement input source:</w:t>
-      </w:r>
-    </w:p>
-    <w:p>
-      <w:pPr>
-        <w:numPr>
-          <w:ilvl w:val="4"/>
-          <w:numId w:val="4"/>
-        </w:numPr>
-        <w:spacing w:before="100" w:beforeAutospacing="1" w:after="100" w:afterAutospacing="1" w:line="240" w:lineRule="auto"/>
-        <w:rPr>
-          <w:rFonts w:ascii="Times New Roman" w:eastAsia="Times New Roman" w:hAnsi="Times New Roman" w:cs="Times New Roman"/>
-          <w:kern w:val="0"/>
-          <w:lang w:eastAsia="en-IN" w:bidi="hi-IN"/>
-          <w14:ligatures w14:val="none"/>
-        </w:rPr>
-      </w:pPr>
-      <w:r>
-        <w:rPr>
-          <w:rFonts w:ascii="Times New Roman" w:eastAsia="Times New Roman" w:hAnsi="Times New Roman" w:cs="Times New Roman"/>
-          <w:kern w:val="0"/>
-          <w:lang w:eastAsia="en-IN" w:bidi="hi-IN"/>
-          <w14:ligatures w14:val="none"/>
-        </w:rPr>
-        <w:t>It was already available and very low cost.</w:t>
-      </w:r>
-    </w:p>
-    <w:p>
-      <w:pPr>
-        <w:numPr>
-          <w:ilvl w:val="4"/>
-          <w:numId w:val="4"/>
-        </w:numPr>
-        <w:spacing w:before="100" w:beforeAutospacing="1" w:after="100" w:afterAutospacing="1" w:line="240" w:lineRule="auto"/>
-        <w:rPr>
-          <w:rFonts w:ascii="Times New Roman" w:eastAsia="Times New Roman" w:hAnsi="Times New Roman" w:cs="Times New Roman"/>
-          <w:kern w:val="0"/>
-          <w:lang w:eastAsia="en-IN" w:bidi="hi-IN"/>
-          <w14:ligatures w14:val="none"/>
-        </w:rPr>
-      </w:pPr>
-      <w:r>
-        <w:rPr>
-          <w:rFonts w:ascii="Times New Roman" w:eastAsia="Times New Roman" w:hAnsi="Times New Roman" w:cs="Times New Roman"/>
-          <w:kern w:val="0"/>
-          <w:lang w:eastAsia="en-IN" w:bidi="hi-IN"/>
-          <w14:ligatures w14:val="none"/>
-        </w:rPr>
-        <w:t>Provides a simple UART stream suitable for testing.</w:t>
-      </w:r>
-    </w:p>
-    <w:p>
-      <w:pPr>
-        <w:numPr>
-          <w:ilvl w:val="4"/>
-          <w:numId w:val="4"/>
-        </w:numPr>
-        <w:spacing w:before="100" w:beforeAutospacing="1" w:after="100" w:afterAutospacing="1" w:line="240" w:lineRule="auto"/>
-        <w:rPr>
-          <w:rFonts w:ascii="Times New Roman" w:eastAsia="Times New Roman" w:hAnsi="Times New Roman" w:cs="Times New Roman"/>
-          <w:kern w:val="0"/>
-          <w:lang w:eastAsia="en-IN" w:bidi="hi-IN"/>
-          <w14:ligatures w14:val="none"/>
-        </w:rPr>
-      </w:pPr>
-      <w:r>
-        <w:rPr>
-          <w:rFonts w:ascii="Times New Roman" w:eastAsia="Times New Roman" w:hAnsi="Times New Roman" w:cs="Times New Roman"/>
-          <w:kern w:val="0"/>
-          <w:lang w:eastAsia="en-IN" w:bidi="hi-IN"/>
-          <w14:ligatures w14:val="none"/>
-        </w:rPr>
-        <w:t>Well supported with resources, making it easy to implement quickly.</w:t>
-      </w:r>
-    </w:p>
-    <w:p>
-      <w:pPr>
-        <w:numPr>
-          <w:ilvl w:val="3"/>
-          <w:numId w:val="4"/>
-        </w:numPr>
-        <w:spacing w:before="100" w:beforeAutospacing="1" w:after="100" w:afterAutospacing="1" w:line="240" w:lineRule="auto"/>
-        <w:rPr>
-          <w:rFonts w:ascii="Times New Roman" w:eastAsia="Times New Roman" w:hAnsi="Times New Roman" w:cs="Times New Roman"/>
-          <w:kern w:val="0"/>
-          <w:lang w:eastAsia="en-IN" w:bidi="hi-IN"/>
-          <w14:ligatures w14:val="none"/>
-        </w:rPr>
-      </w:pPr>
-      <w:r>
-        <w:rPr>
-          <w:rFonts w:ascii="Times New Roman" w:eastAsia="Times New Roman" w:hAnsi="Times New Roman" w:cs="Times New Roman"/>
-          <w:b/>
-          <w:bCs/>
-          <w:kern w:val="0"/>
-          <w:lang w:eastAsia="en-IN" w:bidi="hi-IN"/>
-          <w14:ligatures w14:val="none"/>
-        </w:rPr>
-        <w:t>STM32 Microcontroller</w:t>
-      </w:r>
-      <w:r>
-        <w:rPr>
-          <w:rFonts w:ascii="Times New Roman" w:eastAsia="Times New Roman" w:hAnsi="Times New Roman" w:cs="Times New Roman"/>
-          <w:kern w:val="0"/>
-          <w:lang w:eastAsia="en-IN" w:bidi="hi-IN"/>
-          <w14:ligatures w14:val="none"/>
-        </w:rPr>
-        <w:t xml:space="preserve"> was chosen for data reception:</w:t>
-      </w:r>
-    </w:p>
-    <w:p>
-      <w:pPr>
-        <w:numPr>
-          <w:ilvl w:val="4"/>
-          <w:numId w:val="4"/>
-        </w:numPr>
-        <w:spacing w:before="100" w:beforeAutospacing="1" w:after="100" w:afterAutospacing="1" w:line="240" w:lineRule="auto"/>
-        <w:rPr>
-          <w:rFonts w:ascii="Times New Roman" w:eastAsia="Times New Roman" w:hAnsi="Times New Roman" w:cs="Times New Roman"/>
-          <w:kern w:val="0"/>
-          <w:lang w:eastAsia="en-IN" w:bidi="hi-IN"/>
-          <w14:ligatures w14:val="none"/>
-        </w:rPr>
-      </w:pPr>
-      <w:r>
-        <w:rPr>
-          <w:rFonts w:ascii="Times New Roman" w:eastAsia="Times New Roman" w:hAnsi="Times New Roman" w:cs="Times New Roman"/>
-          <w:kern w:val="0"/>
-          <w:lang w:eastAsia="en-IN" w:bidi="hi-IN"/>
-          <w14:ligatures w14:val="none"/>
-        </w:rPr>
-        <w:t>Already had an STM32 board at hand.</w:t>
-      </w:r>
-    </w:p>
-    <w:p>
-      <w:pPr>
-        <w:numPr>
-          <w:ilvl w:val="4"/>
-          <w:numId w:val="4"/>
-        </w:numPr>
-        <w:spacing w:before="100" w:beforeAutospacing="1" w:after="100" w:afterAutospacing="1" w:line="240" w:lineRule="auto"/>
-        <w:rPr>
-          <w:rFonts w:ascii="Times New Roman" w:eastAsia="Times New Roman" w:hAnsi="Times New Roman" w:cs="Times New Roman"/>
-          <w:kern w:val="0"/>
-          <w:lang w:eastAsia="en-IN" w:bidi="hi-IN"/>
-          <w14:ligatures w14:val="none"/>
-        </w:rPr>
-      </w:pPr>
-      <w:r>
-        <w:rPr>
-          <w:rFonts w:ascii="Times New Roman" w:eastAsia="Times New Roman" w:hAnsi="Times New Roman" w:cs="Times New Roman"/>
-          <w:kern w:val="0"/>
-          <w:lang w:eastAsia="en-IN" w:bidi="hi-IN"/>
-          <w14:ligatures w14:val="none"/>
-        </w:rPr>
-        <w:t>Familiar with STM32 from past experience.</w:t>
-      </w:r>
-    </w:p>
-    <w:p>
-      <w:pPr>
-        <w:numPr>
-          <w:ilvl w:val="4"/>
-          <w:numId w:val="4"/>
-        </w:numPr>
-        <w:spacing w:before="100" w:beforeAutospacing="1" w:after="100" w:afterAutospacing="1" w:line="240" w:lineRule="auto"/>
-        <w:rPr>
-          <w:rFonts w:ascii="Times New Roman" w:eastAsia="Times New Roman" w:hAnsi="Times New Roman" w:cs="Times New Roman"/>
-          <w:kern w:val="0"/>
-          <w:lang w:eastAsia="en-IN" w:bidi="hi-IN"/>
-          <w14:ligatures w14:val="none"/>
-        </w:rPr>
-      </w:pPr>
-      <w:r>
-        <w:rPr>
-          <w:rFonts w:ascii="Times New Roman" w:eastAsia="Times New Roman" w:hAnsi="Times New Roman" w:cs="Times New Roman"/>
-          <w:kern w:val="0"/>
-          <w:lang w:eastAsia="en-IN" w:bidi="hi-IN"/>
-          <w14:ligatures w14:val="none"/>
-        </w:rPr>
-        <w:t>Powerful and widely used 32-bit MCU, ideal for embedded data handling.</w:t>
+        <w:jc w:val="both"/>
+        <w:rPr>
+          <w:rFonts w:ascii="Times New Roman" w:eastAsia="Times New Roman" w:hAnsi="Times New Roman" w:cs="Times New Roman"/>
+          <w:kern w:val="0"/>
+          <w:lang w:eastAsia="en-IN" w:bidi="hi-IN"/>
+          <w14:ligatures w14:val="none"/>
+        </w:rPr>
+      </w:pPr>
+      <w:r>
+        <w:t xml:space="preserve">I was new to FPGA </w:t>
+      </w:r>
+      <w:r>
+        <w:t xml:space="preserve">so it </w:t>
+      </w:r>
+      <w:r>
+        <w:t xml:space="preserve">took time to read book and watch youtube video to get an idea. Finally decided I will learn in long run by </w:t>
+      </w:r>
+      <w:r>
+        <w:t>committing</w:t>
+      </w:r>
+      <w:r>
+        <w:t xml:space="preserve"> to purchase a board. I have ordered my board and will look in to it.</w:t>
       </w:r>
     </w:p>
     <w:p>
@@ -1208,254 +1559,16 @@
           <w:numId w:val="4"/>
         </w:numPr>
         <w:spacing w:before="100" w:beforeAutospacing="1" w:after="100" w:afterAutospacing="1" w:line="240" w:lineRule="auto"/>
-        <w:rPr>
-          <w:rFonts w:ascii="Times New Roman" w:eastAsia="Times New Roman" w:hAnsi="Times New Roman" w:cs="Times New Roman"/>
-          <w:kern w:val="0"/>
-          <w:lang w:eastAsia="en-IN" w:bidi="hi-IN"/>
-          <w14:ligatures w14:val="none"/>
-        </w:rPr>
-      </w:pPr>
-      <w:r>
-        <w:rPr>
-          <w:rFonts w:ascii="Times New Roman" w:eastAsia="Times New Roman" w:hAnsi="Times New Roman" w:cs="Times New Roman"/>
-          <w:b/>
-          <w:bCs/>
-          <w:kern w:val="0"/>
-          <w:lang w:eastAsia="en-IN" w:bidi="hi-IN"/>
-          <w14:ligatures w14:val="none"/>
-        </w:rPr>
-        <w:t>Data Transfer Choice: DMA vs. Interrupts</w:t>
-      </w:r>
-    </w:p>
-    <w:p>
-      <w:pPr>
-        <w:numPr>
-          <w:ilvl w:val="3"/>
-          <w:numId w:val="4"/>
-        </w:numPr>
-        <w:spacing w:before="100" w:beforeAutospacing="1" w:after="100" w:afterAutospacing="1" w:line="240" w:lineRule="auto"/>
-        <w:rPr>
-          <w:rFonts w:ascii="Times New Roman" w:eastAsia="Times New Roman" w:hAnsi="Times New Roman" w:cs="Times New Roman"/>
-          <w:kern w:val="0"/>
-          <w:lang w:eastAsia="en-IN" w:bidi="hi-IN"/>
-          <w14:ligatures w14:val="none"/>
-        </w:rPr>
-      </w:pPr>
-      <w:r>
-        <w:rPr>
-          <w:rFonts w:ascii="Times New Roman" w:eastAsia="Times New Roman" w:hAnsi="Times New Roman" w:cs="Times New Roman"/>
-          <w:b/>
-          <w:bCs/>
-          <w:kern w:val="0"/>
-          <w:lang w:eastAsia="en-IN" w:bidi="hi-IN"/>
-          <w14:ligatures w14:val="none"/>
-        </w:rPr>
-        <w:t>DMA (Direct Memory Access):</w:t>
-      </w:r>
-    </w:p>
-    <w:p>
-      <w:pPr>
-        <w:numPr>
-          <w:ilvl w:val="4"/>
-          <w:numId w:val="4"/>
-        </w:numPr>
-        <w:spacing w:before="100" w:beforeAutospacing="1" w:after="100" w:afterAutospacing="1" w:line="240" w:lineRule="auto"/>
-        <w:rPr>
-          <w:rFonts w:ascii="Times New Roman" w:eastAsia="Times New Roman" w:hAnsi="Times New Roman" w:cs="Times New Roman"/>
-          <w:kern w:val="0"/>
-          <w:lang w:eastAsia="en-IN" w:bidi="hi-IN"/>
-          <w14:ligatures w14:val="none"/>
-        </w:rPr>
-      </w:pPr>
-      <w:r>
-        <w:rPr>
-          <w:rFonts w:ascii="Times New Roman" w:eastAsia="Times New Roman" w:hAnsi="Times New Roman" w:cs="Times New Roman"/>
-          <w:kern w:val="0"/>
-          <w:lang w:eastAsia="en-IN" w:bidi="hi-IN"/>
-          <w14:ligatures w14:val="none"/>
-        </w:rPr>
-        <w:t>Chosen method for transferring UART data.</w:t>
-      </w:r>
-    </w:p>
-    <w:p>
-      <w:pPr>
-        <w:numPr>
-          <w:ilvl w:val="4"/>
-          <w:numId w:val="4"/>
-        </w:numPr>
-        <w:spacing w:before="100" w:beforeAutospacing="1" w:after="100" w:afterAutospacing="1" w:line="240" w:lineRule="auto"/>
-        <w:rPr>
-          <w:rFonts w:ascii="Times New Roman" w:eastAsia="Times New Roman" w:hAnsi="Times New Roman" w:cs="Times New Roman"/>
-          <w:kern w:val="0"/>
-          <w:lang w:eastAsia="en-IN" w:bidi="hi-IN"/>
-          <w14:ligatures w14:val="none"/>
-        </w:rPr>
-      </w:pPr>
-      <w:r>
-        <w:rPr>
-          <w:rFonts w:ascii="Times New Roman" w:eastAsia="Times New Roman" w:hAnsi="Times New Roman" w:cs="Times New Roman"/>
-          <w:kern w:val="0"/>
-          <w:lang w:eastAsia="en-IN" w:bidi="hi-IN"/>
-          <w14:ligatures w14:val="none"/>
-        </w:rPr>
-        <w:t>Advantage: Frees the CPU to perform other tasks while DMA handles the data movement.</w:t>
-      </w:r>
-    </w:p>
-    <w:p>
-      <w:pPr>
-        <w:numPr>
-          <w:ilvl w:val="4"/>
-          <w:numId w:val="4"/>
-        </w:numPr>
-        <w:spacing w:before="100" w:beforeAutospacing="1" w:after="100" w:afterAutospacing="1" w:line="240" w:lineRule="auto"/>
-        <w:rPr>
-          <w:rFonts w:ascii="Times New Roman" w:eastAsia="Times New Roman" w:hAnsi="Times New Roman" w:cs="Times New Roman"/>
-          <w:kern w:val="0"/>
-          <w:lang w:eastAsia="en-IN" w:bidi="hi-IN"/>
-          <w14:ligatures w14:val="none"/>
-        </w:rPr>
-      </w:pPr>
-      <w:r>
-        <w:rPr>
-          <w:rFonts w:ascii="Times New Roman" w:eastAsia="Times New Roman" w:hAnsi="Times New Roman" w:cs="Times New Roman"/>
-          <w:kern w:val="0"/>
-          <w:lang w:eastAsia="en-IN" w:bidi="hi-IN"/>
-          <w14:ligatures w14:val="none"/>
-        </w:rPr>
-        <w:t>Enables real-time post-processing or validation without CPU bottlenecks.</w:t>
-      </w:r>
-    </w:p>
-    <w:p>
-      <w:pPr>
-        <w:numPr>
-          <w:ilvl w:val="3"/>
-          <w:numId w:val="4"/>
-        </w:numPr>
-        <w:spacing w:before="100" w:beforeAutospacing="1" w:after="100" w:afterAutospacing="1" w:line="240" w:lineRule="auto"/>
-        <w:rPr>
-          <w:rFonts w:ascii="Times New Roman" w:eastAsia="Times New Roman" w:hAnsi="Times New Roman" w:cs="Times New Roman"/>
-          <w:kern w:val="0"/>
-          <w:lang w:eastAsia="en-IN" w:bidi="hi-IN"/>
-          <w14:ligatures w14:val="none"/>
-        </w:rPr>
-      </w:pPr>
-      <w:r>
-        <w:rPr>
-          <w:rFonts w:ascii="Times New Roman" w:eastAsia="Times New Roman" w:hAnsi="Times New Roman" w:cs="Times New Roman"/>
-          <w:b/>
-          <w:bCs/>
-          <w:kern w:val="0"/>
-          <w:lang w:eastAsia="en-IN" w:bidi="hi-IN"/>
-          <w14:ligatures w14:val="none"/>
-        </w:rPr>
-        <w:t>Interrupts (Not chosen):</w:t>
-      </w:r>
-    </w:p>
-    <w:p>
-      <w:pPr>
-        <w:numPr>
-          <w:ilvl w:val="4"/>
-          <w:numId w:val="4"/>
-        </w:numPr>
-        <w:spacing w:before="100" w:beforeAutospacing="1" w:after="100" w:afterAutospacing="1" w:line="240" w:lineRule="auto"/>
-        <w:rPr>
-          <w:rFonts w:ascii="Times New Roman" w:eastAsia="Times New Roman" w:hAnsi="Times New Roman" w:cs="Times New Roman"/>
-          <w:kern w:val="0"/>
-          <w:lang w:eastAsia="en-IN" w:bidi="hi-IN"/>
-          <w14:ligatures w14:val="none"/>
-        </w:rPr>
-      </w:pPr>
-      <w:r>
-        <w:rPr>
-          <w:rFonts w:ascii="Times New Roman" w:eastAsia="Times New Roman" w:hAnsi="Times New Roman" w:cs="Times New Roman"/>
-          <w:kern w:val="0"/>
-          <w:lang w:eastAsia="en-IN" w:bidi="hi-IN"/>
-          <w14:ligatures w14:val="none"/>
-        </w:rPr>
-        <w:t>Would consume significant CPU resources, especially at higher data rates.</w:t>
-      </w:r>
-    </w:p>
-    <w:p>
-      <w:pPr>
-        <w:numPr>
-          <w:ilvl w:val="4"/>
-          <w:numId w:val="4"/>
-        </w:numPr>
-        <w:spacing w:before="100" w:beforeAutospacing="1" w:after="100" w:afterAutospacing="1" w:line="240" w:lineRule="auto"/>
-        <w:rPr>
-          <w:rFonts w:ascii="Times New Roman" w:eastAsia="Times New Roman" w:hAnsi="Times New Roman" w:cs="Times New Roman"/>
-          <w:kern w:val="0"/>
-          <w:lang w:eastAsia="en-IN" w:bidi="hi-IN"/>
-          <w14:ligatures w14:val="none"/>
-        </w:rPr>
-      </w:pPr>
-      <w:r>
-        <w:rPr>
-          <w:rFonts w:ascii="Times New Roman" w:eastAsia="Times New Roman" w:hAnsi="Times New Roman" w:cs="Times New Roman"/>
-          <w:kern w:val="0"/>
-          <w:lang w:eastAsia="en-IN" w:bidi="hi-IN"/>
-          <w14:ligatures w14:val="none"/>
-        </w:rPr>
-        <w:t>In large continuous data streams, interrupts lead to overhead and latency.</w:t>
-      </w:r>
-    </w:p>
-    <w:p>
-      <w:pPr>
-        <w:numPr>
-          <w:ilvl w:val="3"/>
-          <w:numId w:val="4"/>
-        </w:numPr>
-        <w:spacing w:before="100" w:beforeAutospacing="1" w:after="100" w:afterAutospacing="1" w:line="240" w:lineRule="auto"/>
-        <w:rPr>
-          <w:rFonts w:ascii="Times New Roman" w:eastAsia="Times New Roman" w:hAnsi="Times New Roman" w:cs="Times New Roman"/>
-          <w:kern w:val="0"/>
-          <w:lang w:eastAsia="en-IN" w:bidi="hi-IN"/>
-          <w14:ligatures w14:val="none"/>
-        </w:rPr>
-      </w:pPr>
-      <w:r>
-        <w:rPr>
-          <w:rFonts w:ascii="Times New Roman" w:eastAsia="Times New Roman" w:hAnsi="Times New Roman" w:cs="Times New Roman"/>
-          <w:b/>
-          <w:bCs/>
-          <w:kern w:val="0"/>
-          <w:lang w:eastAsia="en-IN" w:bidi="hi-IN"/>
-          <w14:ligatures w14:val="none"/>
-        </w:rPr>
-        <w:t>Conclusion:</w:t>
-      </w:r>
-      <w:r>
-        <w:rPr>
-          <w:rFonts w:ascii="Times New Roman" w:eastAsia="Times New Roman" w:hAnsi="Times New Roman" w:cs="Times New Roman"/>
-          <w:kern w:val="0"/>
-          <w:lang w:eastAsia="en-IN" w:bidi="hi-IN"/>
-          <w14:ligatures w14:val="none"/>
-        </w:rPr>
-        <w:t xml:space="preserve"> DMA is more efficient and scalable for continuous data logging applications.</w:t>
-      </w:r>
-    </w:p>
-    <w:p>
-      <w:pPr>
-        <w:numPr>
-          <w:ilvl w:val="1"/>
-          <w:numId w:val="4"/>
-        </w:numPr>
-        <w:spacing w:before="100" w:beforeAutospacing="1" w:after="100" w:afterAutospacing="1" w:line="240" w:lineRule="auto"/>
-        <w:rPr>
-          <w:rFonts w:ascii="Times New Roman" w:eastAsia="Times New Roman" w:hAnsi="Times New Roman" w:cs="Times New Roman"/>
-          <w:b/>
-          <w:bCs/>
-          <w:kern w:val="0"/>
-          <w:lang w:eastAsia="en-IN" w:bidi="hi-IN"/>
-          <w14:ligatures w14:val="none"/>
-        </w:rPr>
-      </w:pPr>
-      <w:r>
-        <w:rPr>
-          <w:b/>
-          <w:bCs/>
-        </w:rPr>
-        <w:t>Challenges encountered and how you addressed them.</w:t>
+        <w:jc w:val="both"/>
+        <w:rPr>
+          <w:rFonts w:ascii="Times New Roman" w:eastAsia="Times New Roman" w:hAnsi="Times New Roman" w:cs="Times New Roman"/>
+          <w:kern w:val="0"/>
+          <w:lang w:eastAsia="en-IN" w:bidi="hi-IN"/>
+          <w14:ligatures w14:val="none"/>
+        </w:rPr>
+      </w:pPr>
+      <w:r>
+        <w:t xml:space="preserve">faced some challenge working from home under limited setup. But it was fun. I managed to scrap components from my hobby projects and gets things going. </w:t>
       </w:r>
     </w:p>
     <w:p>
@@ -1474,103 +1587,6 @@
         </w:rPr>
       </w:pPr>
       <w:r>
-        <w:t>I ha</w:t>
-      </w:r>
-      <w:r>
-        <w:t>d</w:t>
-      </w:r>
-      <w:r>
-        <w:t xml:space="preserve"> issues with uart stream in the beginning used logic analyzer to probe the data and f</w:t>
-      </w:r>
-      <w:r>
-        <w:t>ound</w:t>
-      </w:r>
-      <w:r>
-        <w:t xml:space="preserve"> the issue </w:t>
-      </w:r>
-      <w:r>
-        <w:t xml:space="preserve">was </w:t>
-      </w:r>
-      <w:r>
-        <w:t>with jumper cable which had a br</w:t>
-      </w:r>
-      <w:r>
-        <w:t>o</w:t>
-      </w:r>
-      <w:r>
-        <w:t xml:space="preserve">ken connection. So I soldered it </w:t>
-      </w:r>
-      <w:r>
-        <w:t>permanently</w:t>
-      </w:r>
-    </w:p>
-    <w:p>
-      <w:pPr>
-        <w:numPr>
-          <w:ilvl w:val="2"/>
-          <w:numId w:val="4"/>
-        </w:numPr>
-        <w:spacing w:before="100" w:beforeAutospacing="1" w:after="100" w:afterAutospacing="1" w:line="240" w:lineRule="auto"/>
-        <w:jc w:val="both"/>
-        <w:rPr>
-          <w:rFonts w:ascii="Times New Roman" w:eastAsia="Times New Roman" w:hAnsi="Times New Roman" w:cs="Times New Roman"/>
-          <w:kern w:val="0"/>
-          <w:lang w:eastAsia="en-IN" w:bidi="hi-IN"/>
-          <w14:ligatures w14:val="none"/>
-        </w:rPr>
-      </w:pPr>
-      <w:r>
-        <w:t xml:space="preserve">I was new to FPGA </w:t>
-      </w:r>
-      <w:r>
-        <w:t xml:space="preserve">so it </w:t>
-      </w:r>
-      <w:r>
-        <w:t xml:space="preserve">took time to read book and watch youtube video to get an idea. Finally decided I will learn in long run by </w:t>
-      </w:r>
-      <w:r>
-        <w:t>committing</w:t>
-      </w:r>
-      <w:r>
-        <w:t xml:space="preserve"> to purchase a board. I have ordered my board and will look in to it.</w:t>
-      </w:r>
-    </w:p>
-    <w:p>
-      <w:pPr>
-        <w:numPr>
-          <w:ilvl w:val="2"/>
-          <w:numId w:val="4"/>
-        </w:numPr>
-        <w:spacing w:before="100" w:beforeAutospacing="1" w:after="100" w:afterAutospacing="1" w:line="240" w:lineRule="auto"/>
-        <w:jc w:val="both"/>
-        <w:rPr>
-          <w:rFonts w:ascii="Times New Roman" w:eastAsia="Times New Roman" w:hAnsi="Times New Roman" w:cs="Times New Roman"/>
-          <w:kern w:val="0"/>
-          <w:lang w:eastAsia="en-IN" w:bidi="hi-IN"/>
-          <w14:ligatures w14:val="none"/>
-        </w:rPr>
-      </w:pPr>
-      <w:r>
-        <w:lastRenderedPageBreak/>
-        <w:t xml:space="preserve">faced some challenge working from home under limited setup. But it was fun. I managed to scrap components from my hobby projects and gets things going. </w:t>
-      </w:r>
-    </w:p>
-    <w:p>
-      <w:pPr>
-        <w:numPr>
-          <w:ilvl w:val="2"/>
-          <w:numId w:val="4"/>
-        </w:numPr>
-        <w:spacing w:before="100" w:beforeAutospacing="1" w:after="100" w:afterAutospacing="1" w:line="240" w:lineRule="auto"/>
-        <w:jc w:val="both"/>
-        <w:rPr>
-          <w:rFonts w:ascii="Times New Roman" w:eastAsia="Times New Roman" w:hAnsi="Times New Roman" w:cs="Times New Roman"/>
-          <w:kern w:val="0"/>
-          <w:lang w:eastAsia="en-IN" w:bidi="hi-IN"/>
-          <w14:ligatures w14:val="none"/>
-        </w:rPr>
-      </w:pPr>
-      <w:r>
         <w:t xml:space="preserve">I got stuck XADC wizard I tried to simulate a sin wave and see the waveforms but outputs </w:t>
       </w:r>
       <w:r>
@@ -1578,6 +1594,9 @@
       </w:r>
       <w:r>
         <w:t xml:space="preserve"> high z.  </w:t>
+      </w:r>
+      <w:r>
+        <w:t>eventually figured out that I need to manually import the stimulus file.</w:t>
       </w:r>
     </w:p>
     <w:p>
@@ -1889,6 +1908,7 @@
         <w:spacing w:before="100" w:beforeAutospacing="1" w:after="100" w:afterAutospacing="1" w:line="240" w:lineRule="auto"/>
       </w:pPr>
       <w:r>
+        <w:lastRenderedPageBreak/>
         <w:t>Suggestions for Improvement</w:t>
       </w:r>
     </w:p>
@@ -2070,7 +2090,7 @@
         <w:rFonts w:ascii="Symbol" w:hAnsi="Symbol" w:hint="default"/>
       </w:rPr>
     </w:lvl>
-    <w:lvl w:ilvl="1" w:tplc="40090003" w:tentative="1">
+    <w:lvl w:ilvl="1" w:tplc="40090003">
       <w:start w:val="1"/>
       <w:numFmt w:val="bullet"/>
       <w:lvlText w:val="o"/>
